--- a/soc_training_trinh_tien_long-Trinh_Tien_Long/Image_Processing/Instructions_for_opening_raw_images.docx
+++ b/soc_training_trinh_tien_long-Trinh_Tien_Long/Image_Processing/Instructions_for_opening_raw_images.docx
@@ -1,7 +1,26 @@
 
 <file path=word/document.xml><?xml version="1.0" encoding="utf-8"?>
-<w:document xmlns:wpc="http://schemas.microsoft.com/office/word/2010/wordprocessingCanvas" xmlns:cx="http://schemas.microsoft.com/office/drawing/2014/chartex" xmlns:cx1="http://schemas.microsoft.com/office/drawing/2015/9/8/chartex" xmlns:cx2="http://schemas.microsoft.com/office/drawing/2015/10/21/chartex" xmlns:cx3="http://schemas.microsoft.com/office/drawing/2016/5/9/chartex" xmlns:cx4="http://schemas.microsoft.com/office/drawing/2016/5/10/chartex" xmlns:cx5="http://schemas.microsoft.com/office/drawing/2016/5/11/chartex" xmlns:cx6="http://schemas.microsoft.com/office/drawing/2016/5/12/chartex" xmlns:cx7="http://schemas.microsoft.com/office/drawing/2016/5/13/chartex" xmlns:cx8="http://schemas.microsoft.com/office/drawing/2016/5/14/chartex" xmlns:mc="http://schemas.openxmlformats.org/markup-compatibility/2006" xmlns:aink="http://schemas.microsoft.com/office/drawing/2016/ink" xmlns:am3d="http://schemas.microsoft.com/office/drawing/2017/model3d" xmlns:o="urn:schemas-microsoft-com:office:office" xmlns:oel="http://schemas.microsoft.com/office/2019/extlst" xmlns:r="http://schemas.openxmlformats.org/officeDocument/2006/relationships" xmlns:m="http://schemas.openxmlformats.org/officeDocument/2006/math" xmlns:v="urn:schemas-microsoft-com:vml" xmlns:wp14="http://schemas.microsoft.com/office/word/2010/wordprocessingDrawing" xmlns:wp="http://schemas.openxmlformats.org/drawingml/2006/wordprocessingDrawing" xmlns:w10="urn:schemas-microsoft-com:office:word" xmlns:w="http://schemas.openxmlformats.org/wordprocessingml/2006/main" xmlns:w14="http://schemas.microsoft.com/office/word/2010/wordml" xmlns:w15="http://schemas.microsoft.com/office/word/2012/wordml" xmlns:w16cex="http://schemas.microsoft.com/office/word/2018/wordml/cex" xmlns:w16cid="http://schemas.microsoft.com/office/word/2016/wordml/cid" xmlns:w16="http://schemas.microsoft.com/office/word/2018/wordml" xmlns:w16sdtdh="http://schemas.microsoft.com/office/word/2020/wordml/sdtdatahash" xmlns:w16se="http://schemas.microsoft.com/office/word/2015/wordml/symex" xmlns:wpg="http://schemas.microsoft.com/office/word/2010/wordprocessingGroup" xmlns:wpi="http://schemas.microsoft.com/office/word/2010/wordprocessingInk" xmlns:wne="http://schemas.microsoft.com/office/word/2006/wordml" xmlns:wps="http://schemas.microsoft.com/office/word/2010/wordprocessingShape" mc:Ignorable="w14 w15 w16se w16cid w16 w16cex w16sdtdh wp14">
+<w:document xmlns:wpc="http://schemas.microsoft.com/office/word/2010/wordprocessingCanvas" xmlns:cx="http://schemas.microsoft.com/office/drawing/2014/chartex" xmlns:mc="http://schemas.openxmlformats.org/markup-compatibility/2006" xmlns:o="urn:schemas-microsoft-com:office:office" xmlns:r="http://schemas.openxmlformats.org/officeDocument/2006/relationships" xmlns:m="http://schemas.openxmlformats.org/officeDocument/2006/math" xmlns:v="urn:schemas-microsoft-com:vml" xmlns:wp14="http://schemas.microsoft.com/office/word/2010/wordprocessingDrawing" xmlns:wp="http://schemas.openxmlformats.org/drawingml/2006/wordprocessingDrawing" xmlns:w10="urn:schemas-microsoft-com:office:word" xmlns:w="http://schemas.openxmlformats.org/wordprocessingml/2006/main" xmlns:w14="http://schemas.microsoft.com/office/word/2010/wordml" xmlns:w15="http://schemas.microsoft.com/office/word/2012/wordml" xmlns:w16se="http://schemas.microsoft.com/office/word/2015/wordml/symex" xmlns:wpg="http://schemas.microsoft.com/office/word/2010/wordprocessingGroup" xmlns:wpi="http://schemas.microsoft.com/office/word/2010/wordprocessingInk" xmlns:wne="http://schemas.microsoft.com/office/word/2006/wordml" xmlns:wps="http://schemas.microsoft.com/office/word/2010/wordprocessingShape" mc:Ignorable="w14 w15 w16se wp14">
   <w:body>
+    <w:bookmarkStart w:id="0" w:name="_Toc470409895"/>
+    <w:bookmarkStart w:id="1" w:name="_Toc470411474"/>
+    <w:bookmarkStart w:id="2" w:name="_Toc470415771"/>
+    <w:bookmarkStart w:id="3" w:name="_Toc470415849"/>
+    <w:bookmarkStart w:id="4" w:name="_Toc470415867"/>
+    <w:bookmarkStart w:id="5" w:name="_Toc470418184"/>
+    <w:bookmarkStart w:id="6" w:name="_Toc470419507"/>
+    <w:bookmarkStart w:id="7" w:name="_Toc470420385"/>
+    <w:bookmarkStart w:id="8" w:name="_Toc470420538"/>
+    <w:bookmarkStart w:id="9" w:name="_Toc470490683"/>
+    <w:bookmarkStart w:id="10" w:name="_Toc470490890"/>
+    <w:bookmarkStart w:id="11" w:name="_Toc470490894"/>
+    <w:bookmarkStart w:id="12" w:name="_Toc470490913"/>
+    <w:bookmarkStart w:id="13" w:name="_Toc470490961"/>
+    <w:bookmarkStart w:id="14" w:name="_Toc470491028"/>
+    <w:bookmarkStart w:id="15" w:name="_Toc470491032"/>
+    <w:bookmarkStart w:id="16" w:name="_Toc470491036"/>
+    <w:bookmarkStart w:id="17" w:name="_Toc470491162"/>
+    <w:bookmarkStart w:id="18" w:name="_Toc470491232"/>
     <w:p>
       <w:pPr>
         <w:pStyle w:val="Header"/>
@@ -10,34 +29,15 @@
         <w:jc w:val="left"/>
         <w:rPr>
           <w:rFonts w:ascii="Times New Roman" w:hAnsi="Times New Roman"/>
-          <w:sz w:val="28"/>
+          <w:sz w:val="38"/>
           <w:szCs w:val="28"/>
         </w:rPr>
       </w:pPr>
-      <w:bookmarkStart w:id="0" w:name="_Toc470409895"/>
-      <w:bookmarkStart w:id="1" w:name="_Toc470411474"/>
-      <w:bookmarkStart w:id="2" w:name="_Toc470415771"/>
-      <w:bookmarkStart w:id="3" w:name="_Toc470415849"/>
-      <w:bookmarkStart w:id="4" w:name="_Toc470415867"/>
-      <w:bookmarkStart w:id="5" w:name="_Toc470418184"/>
-      <w:bookmarkStart w:id="6" w:name="_Toc470419507"/>
-      <w:bookmarkStart w:id="7" w:name="_Toc470420385"/>
-      <w:bookmarkStart w:id="8" w:name="_Toc470420538"/>
-      <w:bookmarkStart w:id="9" w:name="_Toc470490683"/>
-      <w:bookmarkStart w:id="10" w:name="_Toc470490890"/>
-      <w:bookmarkStart w:id="11" w:name="_Toc470490894"/>
-      <w:bookmarkStart w:id="12" w:name="_Toc470490913"/>
-      <w:bookmarkStart w:id="13" w:name="_Toc470490961"/>
-      <w:bookmarkStart w:id="14" w:name="_Toc470491028"/>
-      <w:bookmarkStart w:id="15" w:name="_Toc470491032"/>
-      <w:bookmarkStart w:id="16" w:name="_Toc470491036"/>
-      <w:bookmarkStart w:id="17" w:name="_Toc470491162"/>
-      <w:bookmarkStart w:id="18" w:name="_Toc470491232"/>
       <w:r>
         <w:rPr>
           <w:rFonts w:ascii="Times New Roman" w:hAnsi="Times New Roman"/>
           <w:noProof/>
-          <w:sz w:val="28"/>
+          <w:sz w:val="38"/>
           <w:szCs w:val="28"/>
           <w:lang w:eastAsia="en-US"/>
         </w:rPr>
@@ -201,7 +201,7 @@
               </wp:anchor>
             </w:drawing>
           </mc:Choice>
-          <mc:Fallback>
+          <mc:Fallback xmlns:w16sdtdh="http://schemas.microsoft.com/office/word/2020/wordml/sdtdatahash" xmlns:w16="http://schemas.microsoft.com/office/word/2018/wordml" xmlns:w16cid="http://schemas.microsoft.com/office/word/2016/wordml/cid" xmlns:w16cex="http://schemas.microsoft.com/office/word/2018/wordml/cex" xmlns:oel="http://schemas.microsoft.com/office/2019/extlst" xmlns:am3d="http://schemas.microsoft.com/office/drawing/2017/model3d" xmlns:aink="http://schemas.microsoft.com/office/drawing/2016/ink" xmlns:cx8="http://schemas.microsoft.com/office/drawing/2016/5/14/chartex" xmlns:cx7="http://schemas.microsoft.com/office/drawing/2016/5/13/chartex" xmlns:cx6="http://schemas.microsoft.com/office/drawing/2016/5/12/chartex" xmlns:cx5="http://schemas.microsoft.com/office/drawing/2016/5/11/chartex" xmlns:cx4="http://schemas.microsoft.com/office/drawing/2016/5/10/chartex" xmlns:cx3="http://schemas.microsoft.com/office/drawing/2016/5/9/chartex" xmlns:cx2="http://schemas.microsoft.com/office/drawing/2015/10/21/chartex" xmlns:cx1="http://schemas.microsoft.com/office/drawing/2015/9/8/chartex">
             <w:pict>
               <v:shapetype w14:anchorId="27A86E64" id="_x0000_t202" coordsize="21600,21600" o:spt="202" path="m,l,21600r21600,l21600,xe">
                 <v:stroke joinstyle="miter"/>
@@ -306,26 +306,10 @@
       <w:r>
         <w:rPr>
           <w:rFonts w:ascii="Times New Roman" w:hAnsi="Times New Roman"/>
-          <w:sz w:val="28"/>
+          <w:sz w:val="38"/>
           <w:szCs w:val="28"/>
         </w:rPr>
-        <w:t>Instructions for opening raw images with YUView</w:t>
-      </w:r>
-      <w:r>
-        <w:rPr>
-          <w:rFonts w:ascii="Times New Roman" w:hAnsi="Times New Roman"/>
-          <w:sz w:val="28"/>
-          <w:szCs w:val="28"/>
-        </w:rPr>
-        <w:t xml:space="preserve"> and </w:t>
-      </w:r>
-      <w:r>
-        <w:rPr>
-          <w:rFonts w:ascii="Times New Roman" w:hAnsi="Times New Roman"/>
-          <w:sz w:val="28"/>
-          <w:szCs w:val="28"/>
-        </w:rPr>
-        <w:t>rawpixels web</w:t>
+        <w:t>Instructions for opening raw images with YUView and rawpixels web</w:t>
       </w:r>
     </w:p>
     <w:p>
@@ -336,7 +320,7 @@
         <w:jc w:val="left"/>
         <w:rPr>
           <w:rFonts w:ascii="Times New Roman" w:hAnsi="Times New Roman"/>
-          <w:sz w:val="28"/>
+          <w:sz w:val="38"/>
           <w:szCs w:val="28"/>
         </w:rPr>
       </w:pPr>
@@ -344,16 +328,23 @@
     <w:p>
       <w:pPr>
         <w:pStyle w:val="SP"/>
+        <w:rPr>
+          <w:sz w:val="30"/>
+        </w:rPr>
       </w:pPr>
     </w:p>
     <w:bookmarkStart w:id="19" w:name="_Ref397607622"/>
     <w:p>
       <w:pPr>
         <w:pStyle w:val="BodyText"/>
+        <w:rPr>
+          <w:sz w:val="30"/>
+        </w:rPr>
       </w:pPr>
       <w:r>
         <w:rPr>
           <w:noProof/>
+          <w:sz w:val="30"/>
           <w:lang w:eastAsia="en-US"/>
         </w:rPr>
         <mc:AlternateContent>
@@ -418,7 +409,7 @@
               </wp:anchor>
             </w:drawing>
           </mc:Choice>
-          <mc:Fallback>
+          <mc:Fallback xmlns:w16sdtdh="http://schemas.microsoft.com/office/word/2020/wordml/sdtdatahash" xmlns:w16="http://schemas.microsoft.com/office/word/2018/wordml" xmlns:w16cid="http://schemas.microsoft.com/office/word/2016/wordml/cid" xmlns:w16cex="http://schemas.microsoft.com/office/word/2018/wordml/cex" xmlns:oel="http://schemas.microsoft.com/office/2019/extlst" xmlns:am3d="http://schemas.microsoft.com/office/drawing/2017/model3d" xmlns:aink="http://schemas.microsoft.com/office/drawing/2016/ink" xmlns:cx8="http://schemas.microsoft.com/office/drawing/2016/5/14/chartex" xmlns:cx7="http://schemas.microsoft.com/office/drawing/2016/5/13/chartex" xmlns:cx6="http://schemas.microsoft.com/office/drawing/2016/5/12/chartex" xmlns:cx5="http://schemas.microsoft.com/office/drawing/2016/5/11/chartex" xmlns:cx4="http://schemas.microsoft.com/office/drawing/2016/5/10/chartex" xmlns:cx3="http://schemas.microsoft.com/office/drawing/2016/5/9/chartex" xmlns:cx2="http://schemas.microsoft.com/office/drawing/2015/10/21/chartex" xmlns:cx1="http://schemas.microsoft.com/office/drawing/2015/9/8/chartex">
             <w:pict>
               <v:line w14:anchorId="2189374E" id="Line 5" o:spid="_x0000_s1026" style="position:absolute;z-index:251646464;visibility:visible;mso-wrap-style:square;mso-width-percent:0;mso-height-percent:0;mso-wrap-distance-left:9pt;mso-wrap-distance-top:0;mso-wrap-distance-right:9pt;mso-wrap-distance-bottom:0;mso-position-horizontal:absolute;mso-position-horizontal-relative:page;mso-position-vertical:absolute;mso-position-vertical-relative:page;mso-width-percent:0;mso-height-percent:0;mso-width-relative:page;mso-height-relative:page" from="48.4pt,132.85pt" to="547.45pt,134.1pt" o:gfxdata="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" strokecolor="#2a289d" strokeweight="2.25pt">
                 <w10:wrap anchorx="page" anchory="page"/>
@@ -430,6 +421,7 @@
       <w:r>
         <w:rPr>
           <w:noProof/>
+          <w:sz w:val="30"/>
           <w:lang w:eastAsia="en-US"/>
         </w:rPr>
         <mc:AlternateContent>
@@ -494,7 +486,7 @@
               </wp:anchor>
             </w:drawing>
           </mc:Choice>
-          <mc:Fallback>
+          <mc:Fallback xmlns:w16sdtdh="http://schemas.microsoft.com/office/word/2020/wordml/sdtdatahash" xmlns:w16="http://schemas.microsoft.com/office/word/2018/wordml" xmlns:w16cid="http://schemas.microsoft.com/office/word/2016/wordml/cid" xmlns:w16cex="http://schemas.microsoft.com/office/word/2018/wordml/cex" xmlns:oel="http://schemas.microsoft.com/office/2019/extlst" xmlns:am3d="http://schemas.microsoft.com/office/drawing/2017/model3d" xmlns:aink="http://schemas.microsoft.com/office/drawing/2016/ink" xmlns:cx8="http://schemas.microsoft.com/office/drawing/2016/5/14/chartex" xmlns:cx7="http://schemas.microsoft.com/office/drawing/2016/5/13/chartex" xmlns:cx6="http://schemas.microsoft.com/office/drawing/2016/5/12/chartex" xmlns:cx5="http://schemas.microsoft.com/office/drawing/2016/5/11/chartex" xmlns:cx4="http://schemas.microsoft.com/office/drawing/2016/5/10/chartex" xmlns:cx3="http://schemas.microsoft.com/office/drawing/2016/5/9/chartex" xmlns:cx2="http://schemas.microsoft.com/office/drawing/2015/10/21/chartex" xmlns:cx1="http://schemas.microsoft.com/office/drawing/2015/9/8/chartex">
             <w:pict>
               <v:line w14:anchorId="7D4F7894" id="Line 6" o:spid="_x0000_s1026" style="position:absolute;z-index:251647488;visibility:visible;mso-wrap-style:square;mso-width-percent:0;mso-height-percent:0;mso-wrap-distance-left:9pt;mso-wrap-distance-top:0;mso-wrap-distance-right:9pt;mso-wrap-distance-bottom:0;mso-position-horizontal:absolute;mso-position-horizontal-relative:page;mso-position-vertical:absolute;mso-position-vertical-relative:page;mso-width-percent:0;mso-height-percent:0;mso-width-relative:page;mso-height-relative:page" from="52.75pt,77pt" to="551.75pt,77pt" o:gfxdata="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" strokecolor="#2a289d" strokeweight="2.25pt">
                 <w10:wrap anchorx="page" anchory="page"/>
@@ -508,35 +500,53 @@
       <w:pPr>
         <w:pStyle w:val="BodyText"/>
         <w:ind w:firstLine="0"/>
+        <w:rPr>
+          <w:sz w:val="30"/>
+        </w:rPr>
       </w:pPr>
     </w:p>
     <w:p>
       <w:pPr>
         <w:pStyle w:val="BodyText"/>
         <w:ind w:firstLine="0"/>
+        <w:rPr>
+          <w:sz w:val="30"/>
+        </w:rPr>
       </w:pPr>
       <w:r>
+        <w:rPr>
+          <w:sz w:val="30"/>
+        </w:rPr>
         <w:t>This document describes</w:t>
       </w:r>
       <w:r>
-        <w:t xml:space="preserve"> how to </w:t>
-      </w:r>
-      <w:r>
-        <w:t>open raw images with YUView and rawpixels web</w:t>
+        <w:rPr>
+          <w:sz w:val="30"/>
+        </w:rPr>
+        <w:t xml:space="preserve"> how to open raw images with YUView and rawpixels web</w:t>
       </w:r>
     </w:p>
     <w:p>
       <w:pPr>
         <w:pStyle w:val="BodyText"/>
         <w:ind w:firstLine="0"/>
+        <w:rPr>
+          <w:sz w:val="30"/>
+        </w:rPr>
       </w:pPr>
     </w:p>
     <w:p>
       <w:pPr>
         <w:pStyle w:val="BodyText"/>
         <w:ind w:firstLine="0"/>
+        <w:rPr>
+          <w:sz w:val="30"/>
+        </w:rPr>
       </w:pPr>
       <w:r>
+        <w:rPr>
+          <w:sz w:val="30"/>
+        </w:rPr>
         <w:t>References</w:t>
       </w:r>
     </w:p>
@@ -547,14 +557,23 @@
           <w:ilvl w:val="0"/>
           <w:numId w:val="14"/>
         </w:numPr>
+        <w:rPr>
+          <w:sz w:val="30"/>
+        </w:rPr>
       </w:pPr>
       <w:r>
+        <w:rPr>
+          <w:sz w:val="30"/>
+        </w:rPr>
         <w:t>N/A</w:t>
       </w:r>
     </w:p>
     <w:p>
       <w:pPr>
         <w:pStyle w:val="BodyText"/>
+        <w:rPr>
+          <w:sz w:val="30"/>
+        </w:rPr>
       </w:pPr>
     </w:p>
     <w:tbl>
@@ -591,14 +610,14 @@
               <w:jc w:val="center"/>
               <w:rPr>
                 <w:rFonts w:eastAsia="MS PGothic"/>
-                <w:sz w:val="18"/>
+                <w:sz w:val="28"/>
                 <w:szCs w:val="18"/>
               </w:rPr>
             </w:pPr>
             <w:r>
               <w:rPr>
                 <w:rFonts w:eastAsia="MS PGothic"/>
-                <w:sz w:val="18"/>
+                <w:sz w:val="28"/>
                 <w:szCs w:val="18"/>
               </w:rPr>
               <w:t>Rev.</w:t>
@@ -615,14 +634,14 @@
               <w:jc w:val="center"/>
               <w:rPr>
                 <w:rFonts w:eastAsia="MS PGothic"/>
-                <w:sz w:val="18"/>
+                <w:sz w:val="28"/>
                 <w:szCs w:val="18"/>
               </w:rPr>
             </w:pPr>
             <w:r>
               <w:rPr>
                 <w:rFonts w:eastAsia="MS PGothic"/>
-                <w:sz w:val="18"/>
+                <w:sz w:val="28"/>
                 <w:szCs w:val="18"/>
               </w:rPr>
               <w:t>Modified points</w:t>
@@ -639,14 +658,14 @@
               <w:jc w:val="center"/>
               <w:rPr>
                 <w:rFonts w:eastAsia="MS PGothic"/>
-                <w:sz w:val="18"/>
+                <w:sz w:val="28"/>
                 <w:szCs w:val="18"/>
               </w:rPr>
             </w:pPr>
             <w:r>
               <w:rPr>
                 <w:rFonts w:eastAsia="MS PGothic"/>
-                <w:sz w:val="18"/>
+                <w:sz w:val="28"/>
                 <w:szCs w:val="18"/>
               </w:rPr>
               <w:t>Approver</w:t>
@@ -663,14 +682,14 @@
               <w:jc w:val="center"/>
               <w:rPr>
                 <w:rFonts w:eastAsia="MS PGothic"/>
-                <w:sz w:val="18"/>
+                <w:sz w:val="28"/>
                 <w:szCs w:val="18"/>
               </w:rPr>
             </w:pPr>
             <w:r>
               <w:rPr>
                 <w:rFonts w:eastAsia="MS PGothic"/>
-                <w:sz w:val="18"/>
+                <w:sz w:val="28"/>
                 <w:szCs w:val="18"/>
               </w:rPr>
               <w:t>Checker</w:t>
@@ -688,14 +707,14 @@
               <w:jc w:val="center"/>
               <w:rPr>
                 <w:rFonts w:eastAsia="MS PGothic"/>
-                <w:sz w:val="18"/>
+                <w:sz w:val="28"/>
                 <w:szCs w:val="18"/>
               </w:rPr>
             </w:pPr>
             <w:r>
               <w:rPr>
                 <w:rFonts w:eastAsia="MS PGothic"/>
-                <w:sz w:val="18"/>
+                <w:sz w:val="28"/>
                 <w:szCs w:val="18"/>
               </w:rPr>
               <w:t>Author</w:t>
@@ -714,13 +733,13 @@
               <w:widowControl/>
               <w:jc w:val="center"/>
               <w:rPr>
-                <w:sz w:val="18"/>
+                <w:sz w:val="28"/>
                 <w:szCs w:val="18"/>
               </w:rPr>
             </w:pPr>
             <w:r>
               <w:rPr>
-                <w:sz w:val="18"/>
+                <w:sz w:val="28"/>
                 <w:szCs w:val="18"/>
               </w:rPr>
               <w:t>1.0</w:t>
@@ -736,13 +755,13 @@
             <w:pPr>
               <w:widowControl/>
               <w:rPr>
-                <w:sz w:val="18"/>
+                <w:sz w:val="28"/>
                 <w:szCs w:val="18"/>
               </w:rPr>
             </w:pPr>
             <w:r>
               <w:rPr>
-                <w:sz w:val="18"/>
+                <w:sz w:val="28"/>
                 <w:szCs w:val="18"/>
               </w:rPr>
               <w:t>Newly created</w:t>
@@ -758,13 +777,13 @@
               <w:widowControl/>
               <w:jc w:val="center"/>
               <w:rPr>
-                <w:sz w:val="18"/>
+                <w:sz w:val="28"/>
                 <w:szCs w:val="18"/>
               </w:rPr>
             </w:pPr>
             <w:r>
               <w:rPr>
-                <w:sz w:val="18"/>
+                <w:sz w:val="28"/>
                 <w:szCs w:val="18"/>
               </w:rPr>
               <w:t>Bac Huynh</w:t>
@@ -775,13 +794,13 @@
               <w:widowControl/>
               <w:jc w:val="center"/>
               <w:rPr>
-                <w:sz w:val="18"/>
+                <w:sz w:val="28"/>
                 <w:szCs w:val="18"/>
               </w:rPr>
             </w:pPr>
             <w:r>
               <w:rPr>
-                <w:sz w:val="18"/>
+                <w:sz w:val="28"/>
                 <w:szCs w:val="18"/>
               </w:rPr>
               <w:t>(Dec/03/2022)</w:t>
@@ -797,20 +816,20 @@
               <w:widowControl/>
               <w:jc w:val="center"/>
               <w:rPr>
-                <w:sz w:val="18"/>
+                <w:sz w:val="28"/>
                 <w:szCs w:val="18"/>
               </w:rPr>
             </w:pPr>
             <w:r>
               <w:rPr>
-                <w:sz w:val="18"/>
+                <w:sz w:val="28"/>
                 <w:szCs w:val="18"/>
               </w:rPr>
               <w:t>Hung Bui</w:t>
             </w:r>
             <w:r>
               <w:rPr>
-                <w:sz w:val="18"/>
+                <w:sz w:val="28"/>
                 <w:szCs w:val="18"/>
               </w:rPr>
               <w:br/>
@@ -828,21 +847,21 @@
               <w:widowControl/>
               <w:jc w:val="center"/>
               <w:rPr>
-                <w:sz w:val="18"/>
+                <w:sz w:val="28"/>
                 <w:szCs w:val="18"/>
                 <w:lang w:val="vi-VN"/>
               </w:rPr>
             </w:pPr>
             <w:r>
               <w:rPr>
-                <w:sz w:val="18"/>
+                <w:sz w:val="28"/>
                 <w:szCs w:val="18"/>
               </w:rPr>
               <w:t>Tran</w:t>
             </w:r>
             <w:r>
               <w:rPr>
-                <w:sz w:val="18"/>
+                <w:sz w:val="28"/>
                 <w:szCs w:val="18"/>
                 <w:lang w:val="vi-VN"/>
               </w:rPr>
@@ -854,58 +873,30 @@
               <w:widowControl/>
               <w:jc w:val="center"/>
               <w:rPr>
-                <w:sz w:val="18"/>
+                <w:sz w:val="28"/>
                 <w:szCs w:val="18"/>
               </w:rPr>
             </w:pPr>
             <w:r>
               <w:rPr>
-                <w:sz w:val="18"/>
+                <w:sz w:val="28"/>
                 <w:szCs w:val="18"/>
               </w:rPr>
-              <w:t>(</w:t>
-            </w:r>
-            <w:r>
-              <w:rPr>
-                <w:sz w:val="18"/>
+              <w:t>(May/</w:t>
+            </w:r>
+            <w:r>
+              <w:rPr>
+                <w:sz w:val="28"/>
                 <w:szCs w:val="18"/>
               </w:rPr>
-              <w:t>May</w:t>
-            </w:r>
-            <w:r>
-              <w:rPr>
-                <w:sz w:val="18"/>
+              <w:t>10</w:t>
+            </w:r>
+            <w:r>
+              <w:rPr>
+                <w:sz w:val="28"/>
                 <w:szCs w:val="18"/>
               </w:rPr>
-              <w:t>/</w:t>
-            </w:r>
-            <w:r>
-              <w:rPr>
-                <w:sz w:val="18"/>
-                <w:szCs w:val="18"/>
-              </w:rPr>
-              <w:t>10</w:t>
-            </w:r>
-            <w:r>
-              <w:rPr>
-                <w:sz w:val="18"/>
-                <w:szCs w:val="18"/>
-              </w:rPr>
-              <w:t>/</w:t>
-            </w:r>
-            <w:r>
-              <w:rPr>
-                <w:sz w:val="18"/>
-                <w:szCs w:val="18"/>
-              </w:rPr>
-              <w:t>2022</w:t>
-            </w:r>
-            <w:r>
-              <w:rPr>
-                <w:sz w:val="18"/>
-                <w:szCs w:val="18"/>
-              </w:rPr>
-              <w:t>)</w:t>
+              <w:t>/2022)</w:t>
             </w:r>
           </w:p>
         </w:tc>
@@ -927,7 +918,7 @@
               <w:widowControl/>
               <w:jc w:val="center"/>
               <w:rPr>
-                <w:sz w:val="18"/>
+                <w:sz w:val="28"/>
                 <w:szCs w:val="18"/>
               </w:rPr>
             </w:pPr>
@@ -947,6 +938,9 @@
           <w:p>
             <w:pPr>
               <w:widowControl/>
+              <w:rPr>
+                <w:sz w:val="30"/>
+              </w:rPr>
             </w:pPr>
           </w:p>
         </w:tc>
@@ -965,7 +959,7 @@
               <w:widowControl/>
               <w:jc w:val="center"/>
               <w:rPr>
-                <w:sz w:val="18"/>
+                <w:sz w:val="28"/>
                 <w:szCs w:val="18"/>
               </w:rPr>
             </w:pPr>
@@ -986,7 +980,7 @@
               <w:widowControl/>
               <w:jc w:val="center"/>
               <w:rPr>
-                <w:sz w:val="18"/>
+                <w:sz w:val="28"/>
                 <w:szCs w:val="18"/>
               </w:rPr>
             </w:pPr>
@@ -1008,7 +1002,7 @@
               <w:widowControl/>
               <w:jc w:val="center"/>
               <w:rPr>
-                <w:sz w:val="18"/>
+                <w:sz w:val="28"/>
                 <w:szCs w:val="18"/>
               </w:rPr>
             </w:pPr>
@@ -1025,6 +1019,9 @@
         <w:adjustRightInd/>
         <w:spacing w:line="240" w:lineRule="auto"/>
         <w:textAlignment w:val="auto"/>
+        <w:rPr>
+          <w:sz w:val="30"/>
+        </w:rPr>
       </w:pPr>
     </w:p>
     <w:p>
@@ -1036,8 +1033,14 @@
         <w:adjustRightInd/>
         <w:spacing w:line="240" w:lineRule="auto"/>
         <w:textAlignment w:val="auto"/>
+        <w:rPr>
+          <w:sz w:val="30"/>
+        </w:rPr>
       </w:pPr>
       <w:r>
+        <w:rPr>
+          <w:sz w:val="30"/>
+        </w:rPr>
         <w:br w:type="page"/>
       </w:r>
     </w:p>
@@ -1046,7 +1049,7 @@
         <w:rPr>
           <w:rFonts w:ascii="Times New Roman" w:eastAsia="MS Mincho" w:hAnsi="Times New Roman" w:cs="Times New Roman"/>
           <w:color w:val="auto"/>
-          <w:sz w:val="20"/>
+          <w:sz w:val="30"/>
           <w:szCs w:val="20"/>
           <w:lang w:val="ja-JP"/>
         </w:rPr>
@@ -1069,12 +1072,14 @@
             <w:rPr>
               <w:rFonts w:ascii="Times New Roman" w:hAnsi="Times New Roman" w:cs="Times New Roman"/>
               <w:color w:val="auto"/>
+              <w:sz w:val="42"/>
             </w:rPr>
           </w:pPr>
           <w:r>
             <w:rPr>
               <w:rFonts w:ascii="Times New Roman" w:hAnsi="Times New Roman" w:cs="Times New Roman"/>
               <w:color w:val="auto"/>
+              <w:sz w:val="42"/>
               <w:lang w:val="ja-JP"/>
             </w:rPr>
             <w:t>Table of Contents</w:t>
@@ -1085,7 +1090,7 @@
             <w:pStyle w:val="TOC1"/>
             <w:rPr>
               <w:rFonts w:asciiTheme="minorHAnsi" w:eastAsiaTheme="minorEastAsia" w:hAnsiTheme="minorHAnsi" w:cstheme="minorBidi"/>
-              <w:sz w:val="22"/>
+              <w:sz w:val="32"/>
               <w:szCs w:val="22"/>
               <w:lang w:eastAsia="en-US"/>
             </w:rPr>
@@ -1093,18 +1098,21 @@
           <w:r>
             <w:rPr>
               <w:rFonts w:ascii="Times New Roman" w:hAnsi="Times New Roman"/>
+              <w:sz w:val="30"/>
             </w:rPr>
             <w:fldChar w:fldCharType="begin"/>
           </w:r>
           <w:r>
             <w:rPr>
               <w:rFonts w:ascii="Times New Roman" w:hAnsi="Times New Roman"/>
+              <w:sz w:val="30"/>
             </w:rPr>
             <w:instrText xml:space="preserve"> TOC \o "1-4" \h \z \u </w:instrText>
           </w:r>
           <w:r>
             <w:rPr>
               <w:rFonts w:ascii="Times New Roman" w:hAnsi="Times New Roman"/>
+              <w:sz w:val="30"/>
             </w:rPr>
             <w:fldChar w:fldCharType="separate"/>
           </w:r>
@@ -1112,13 +1120,14 @@
             <w:r>
               <w:rPr>
                 <w:rStyle w:val="Hyperlink"/>
+                <w:sz w:val="30"/>
               </w:rPr>
               <w:t>1.</w:t>
             </w:r>
             <w:r>
               <w:rPr>
                 <w:rFonts w:asciiTheme="minorHAnsi" w:eastAsiaTheme="minorEastAsia" w:hAnsiTheme="minorHAnsi" w:cstheme="minorBidi"/>
-                <w:sz w:val="22"/>
+                <w:sz w:val="32"/>
                 <w:szCs w:val="22"/>
                 <w:lang w:eastAsia="en-US"/>
               </w:rPr>
@@ -1127,47 +1136,55 @@
             <w:r>
               <w:rPr>
                 <w:rStyle w:val="Hyperlink"/>
+                <w:sz w:val="30"/>
               </w:rPr>
               <w:t>Open raw images with YUView</w:t>
             </w:r>
             <w:r>
               <w:rPr>
                 <w:webHidden/>
+                <w:sz w:val="30"/>
               </w:rPr>
               <w:tab/>
             </w:r>
             <w:r>
               <w:rPr>
                 <w:webHidden/>
+                <w:sz w:val="30"/>
               </w:rPr>
               <w:fldChar w:fldCharType="begin"/>
             </w:r>
             <w:r>
               <w:rPr>
                 <w:webHidden/>
+                <w:sz w:val="30"/>
               </w:rPr>
               <w:instrText xml:space="preserve"> PAGEREF _Toc120960956 \h </w:instrText>
             </w:r>
             <w:r>
               <w:rPr>
                 <w:webHidden/>
+                <w:sz w:val="30"/>
               </w:rPr>
             </w:r>
             <w:r>
               <w:rPr>
                 <w:webHidden/>
+                <w:sz w:val="30"/>
               </w:rPr>
               <w:fldChar w:fldCharType="separate"/>
             </w:r>
             <w:r>
               <w:rPr>
                 <w:webHidden/>
+                <w:sz w:val="30"/>
               </w:rPr>
               <w:t>3</w:t>
             </w:r>
             <w:r>
               <w:rPr>
                 <w:webHidden/>
+                <w:sz w:val="30"/>
               </w:rPr>
               <w:fldChar w:fldCharType="end"/>
             </w:r>
@@ -1178,7 +1195,7 @@
             <w:pStyle w:val="TOC2"/>
             <w:rPr>
               <w:rFonts w:asciiTheme="minorHAnsi" w:eastAsiaTheme="minorEastAsia" w:hAnsiTheme="minorHAnsi" w:cstheme="minorBidi"/>
-              <w:sz w:val="22"/>
+              <w:sz w:val="32"/>
               <w:szCs w:val="22"/>
               <w:lang w:eastAsia="en-US"/>
             </w:rPr>
@@ -1188,13 +1205,14 @@
               <w:rPr>
                 <w:rStyle w:val="Hyperlink"/>
                 <w:rFonts w:ascii="Arial" w:hAnsi="Arial"/>
+                <w:sz w:val="30"/>
               </w:rPr>
               <w:t>1.1</w:t>
             </w:r>
             <w:r>
               <w:rPr>
                 <w:rFonts w:asciiTheme="minorHAnsi" w:eastAsiaTheme="minorEastAsia" w:hAnsiTheme="minorHAnsi" w:cstheme="minorBidi"/>
-                <w:sz w:val="22"/>
+                <w:sz w:val="32"/>
                 <w:szCs w:val="22"/>
                 <w:lang w:eastAsia="en-US"/>
               </w:rPr>
@@ -1203,47 +1221,55 @@
             <w:r>
               <w:rPr>
                 <w:rStyle w:val="Hyperlink"/>
+                <w:sz w:val="30"/>
               </w:rPr>
               <w:t>Description</w:t>
             </w:r>
             <w:r>
               <w:rPr>
                 <w:webHidden/>
+                <w:sz w:val="30"/>
               </w:rPr>
               <w:tab/>
             </w:r>
             <w:r>
               <w:rPr>
                 <w:webHidden/>
+                <w:sz w:val="30"/>
               </w:rPr>
               <w:fldChar w:fldCharType="begin"/>
             </w:r>
             <w:r>
               <w:rPr>
                 <w:webHidden/>
+                <w:sz w:val="30"/>
               </w:rPr>
               <w:instrText xml:space="preserve"> PAGEREF _Toc120960957 \h </w:instrText>
             </w:r>
             <w:r>
               <w:rPr>
                 <w:webHidden/>
+                <w:sz w:val="30"/>
               </w:rPr>
             </w:r>
             <w:r>
               <w:rPr>
                 <w:webHidden/>
+                <w:sz w:val="30"/>
               </w:rPr>
               <w:fldChar w:fldCharType="separate"/>
             </w:r>
             <w:r>
               <w:rPr>
                 <w:webHidden/>
+                <w:sz w:val="30"/>
               </w:rPr>
               <w:t>3</w:t>
             </w:r>
             <w:r>
               <w:rPr>
                 <w:webHidden/>
+                <w:sz w:val="30"/>
               </w:rPr>
               <w:fldChar w:fldCharType="end"/>
             </w:r>
@@ -1254,7 +1280,7 @@
             <w:pStyle w:val="TOC2"/>
             <w:rPr>
               <w:rFonts w:asciiTheme="minorHAnsi" w:eastAsiaTheme="minorEastAsia" w:hAnsiTheme="minorHAnsi" w:cstheme="minorBidi"/>
-              <w:sz w:val="22"/>
+              <w:sz w:val="32"/>
               <w:szCs w:val="22"/>
               <w:lang w:eastAsia="en-US"/>
             </w:rPr>
@@ -1264,13 +1290,14 @@
               <w:rPr>
                 <w:rStyle w:val="Hyperlink"/>
                 <w:rFonts w:ascii="Arial" w:hAnsi="Arial"/>
+                <w:sz w:val="30"/>
               </w:rPr>
               <w:t>1.2</w:t>
             </w:r>
             <w:r>
               <w:rPr>
                 <w:rFonts w:asciiTheme="minorHAnsi" w:eastAsiaTheme="minorEastAsia" w:hAnsiTheme="minorHAnsi" w:cstheme="minorBidi"/>
-                <w:sz w:val="22"/>
+                <w:sz w:val="32"/>
                 <w:szCs w:val="22"/>
                 <w:lang w:eastAsia="en-US"/>
               </w:rPr>
@@ -1279,47 +1306,55 @@
             <w:r>
               <w:rPr>
                 <w:rStyle w:val="Hyperlink"/>
+                <w:sz w:val="30"/>
               </w:rPr>
               <w:t>Download</w:t>
             </w:r>
             <w:r>
               <w:rPr>
                 <w:webHidden/>
+                <w:sz w:val="30"/>
               </w:rPr>
               <w:tab/>
             </w:r>
             <w:r>
               <w:rPr>
                 <w:webHidden/>
+                <w:sz w:val="30"/>
               </w:rPr>
               <w:fldChar w:fldCharType="begin"/>
             </w:r>
             <w:r>
               <w:rPr>
                 <w:webHidden/>
+                <w:sz w:val="30"/>
               </w:rPr>
               <w:instrText xml:space="preserve"> PAGEREF _Toc120960958 \h </w:instrText>
             </w:r>
             <w:r>
               <w:rPr>
                 <w:webHidden/>
+                <w:sz w:val="30"/>
               </w:rPr>
             </w:r>
             <w:r>
               <w:rPr>
                 <w:webHidden/>
+                <w:sz w:val="30"/>
               </w:rPr>
               <w:fldChar w:fldCharType="separate"/>
             </w:r>
             <w:r>
               <w:rPr>
                 <w:webHidden/>
+                <w:sz w:val="30"/>
               </w:rPr>
               <w:t>3</w:t>
             </w:r>
             <w:r>
               <w:rPr>
                 <w:webHidden/>
+                <w:sz w:val="30"/>
               </w:rPr>
               <w:fldChar w:fldCharType="end"/>
             </w:r>
@@ -1330,7 +1365,7 @@
             <w:pStyle w:val="TOC2"/>
             <w:rPr>
               <w:rFonts w:asciiTheme="minorHAnsi" w:eastAsiaTheme="minorEastAsia" w:hAnsiTheme="minorHAnsi" w:cstheme="minorBidi"/>
-              <w:sz w:val="22"/>
+              <w:sz w:val="32"/>
               <w:szCs w:val="22"/>
               <w:lang w:eastAsia="en-US"/>
             </w:rPr>
@@ -1340,13 +1375,14 @@
               <w:rPr>
                 <w:rStyle w:val="Hyperlink"/>
                 <w:rFonts w:ascii="Arial" w:hAnsi="Arial"/>
+                <w:sz w:val="30"/>
               </w:rPr>
               <w:t>1.3</w:t>
             </w:r>
             <w:r>
               <w:rPr>
                 <w:rFonts w:asciiTheme="minorHAnsi" w:eastAsiaTheme="minorEastAsia" w:hAnsiTheme="minorHAnsi" w:cstheme="minorBidi"/>
-                <w:sz w:val="22"/>
+                <w:sz w:val="32"/>
                 <w:szCs w:val="22"/>
                 <w:lang w:eastAsia="en-US"/>
               </w:rPr>
@@ -1355,47 +1391,55 @@
             <w:r>
               <w:rPr>
                 <w:rStyle w:val="Hyperlink"/>
+                <w:sz w:val="30"/>
               </w:rPr>
               <w:t>Open YUView</w:t>
             </w:r>
             <w:r>
               <w:rPr>
                 <w:webHidden/>
+                <w:sz w:val="30"/>
               </w:rPr>
               <w:tab/>
             </w:r>
             <w:r>
               <w:rPr>
                 <w:webHidden/>
+                <w:sz w:val="30"/>
               </w:rPr>
               <w:fldChar w:fldCharType="begin"/>
             </w:r>
             <w:r>
               <w:rPr>
                 <w:webHidden/>
+                <w:sz w:val="30"/>
               </w:rPr>
               <w:instrText xml:space="preserve"> PAGEREF _Toc120960959 \h </w:instrText>
             </w:r>
             <w:r>
               <w:rPr>
                 <w:webHidden/>
+                <w:sz w:val="30"/>
               </w:rPr>
             </w:r>
             <w:r>
               <w:rPr>
                 <w:webHidden/>
+                <w:sz w:val="30"/>
               </w:rPr>
               <w:fldChar w:fldCharType="separate"/>
             </w:r>
             <w:r>
               <w:rPr>
                 <w:webHidden/>
+                <w:sz w:val="30"/>
               </w:rPr>
               <w:t>3</w:t>
             </w:r>
             <w:r>
               <w:rPr>
                 <w:webHidden/>
+                <w:sz w:val="30"/>
               </w:rPr>
               <w:fldChar w:fldCharType="end"/>
             </w:r>
@@ -1406,7 +1450,7 @@
             <w:pStyle w:val="TOC2"/>
             <w:rPr>
               <w:rFonts w:asciiTheme="minorHAnsi" w:eastAsiaTheme="minorEastAsia" w:hAnsiTheme="minorHAnsi" w:cstheme="minorBidi"/>
-              <w:sz w:val="22"/>
+              <w:sz w:val="32"/>
               <w:szCs w:val="22"/>
               <w:lang w:eastAsia="en-US"/>
             </w:rPr>
@@ -1416,13 +1460,14 @@
               <w:rPr>
                 <w:rStyle w:val="Hyperlink"/>
                 <w:rFonts w:ascii="Arial" w:hAnsi="Arial"/>
+                <w:sz w:val="30"/>
               </w:rPr>
               <w:t>1.4</w:t>
             </w:r>
             <w:r>
               <w:rPr>
                 <w:rFonts w:asciiTheme="minorHAnsi" w:eastAsiaTheme="minorEastAsia" w:hAnsiTheme="minorHAnsi" w:cstheme="minorBidi"/>
-                <w:sz w:val="22"/>
+                <w:sz w:val="32"/>
                 <w:szCs w:val="22"/>
                 <w:lang w:eastAsia="en-US"/>
               </w:rPr>
@@ -1431,47 +1476,55 @@
             <w:r>
               <w:rPr>
                 <w:rStyle w:val="Hyperlink"/>
+                <w:sz w:val="30"/>
               </w:rPr>
               <w:t>Result</w:t>
             </w:r>
             <w:r>
               <w:rPr>
                 <w:webHidden/>
+                <w:sz w:val="30"/>
               </w:rPr>
               <w:tab/>
             </w:r>
             <w:r>
               <w:rPr>
                 <w:webHidden/>
+                <w:sz w:val="30"/>
               </w:rPr>
               <w:fldChar w:fldCharType="begin"/>
             </w:r>
             <w:r>
               <w:rPr>
                 <w:webHidden/>
+                <w:sz w:val="30"/>
               </w:rPr>
               <w:instrText xml:space="preserve"> PAGEREF _Toc120960960 \h </w:instrText>
             </w:r>
             <w:r>
               <w:rPr>
                 <w:webHidden/>
+                <w:sz w:val="30"/>
               </w:rPr>
             </w:r>
             <w:r>
               <w:rPr>
                 <w:webHidden/>
+                <w:sz w:val="30"/>
               </w:rPr>
               <w:fldChar w:fldCharType="separate"/>
             </w:r>
             <w:r>
               <w:rPr>
                 <w:webHidden/>
+                <w:sz w:val="30"/>
               </w:rPr>
               <w:t>7</w:t>
             </w:r>
             <w:r>
               <w:rPr>
                 <w:webHidden/>
+                <w:sz w:val="30"/>
               </w:rPr>
               <w:fldChar w:fldCharType="end"/>
             </w:r>
@@ -1482,7 +1535,7 @@
             <w:pStyle w:val="TOC1"/>
             <w:rPr>
               <w:rFonts w:asciiTheme="minorHAnsi" w:eastAsiaTheme="minorEastAsia" w:hAnsiTheme="minorHAnsi" w:cstheme="minorBidi"/>
-              <w:sz w:val="22"/>
+              <w:sz w:val="32"/>
               <w:szCs w:val="22"/>
               <w:lang w:eastAsia="en-US"/>
             </w:rPr>
@@ -1491,13 +1544,14 @@
             <w:r>
               <w:rPr>
                 <w:rStyle w:val="Hyperlink"/>
+                <w:sz w:val="30"/>
               </w:rPr>
               <w:t>2.</w:t>
             </w:r>
             <w:r>
               <w:rPr>
                 <w:rFonts w:asciiTheme="minorHAnsi" w:eastAsiaTheme="minorEastAsia" w:hAnsiTheme="minorHAnsi" w:cstheme="minorBidi"/>
-                <w:sz w:val="22"/>
+                <w:sz w:val="32"/>
                 <w:szCs w:val="22"/>
                 <w:lang w:eastAsia="en-US"/>
               </w:rPr>
@@ -1506,47 +1560,55 @@
             <w:r>
               <w:rPr>
                 <w:rStyle w:val="Hyperlink"/>
+                <w:sz w:val="30"/>
               </w:rPr>
               <w:t>Open raw images with rawpixels web</w:t>
             </w:r>
             <w:r>
               <w:rPr>
                 <w:webHidden/>
+                <w:sz w:val="30"/>
               </w:rPr>
               <w:tab/>
             </w:r>
             <w:r>
               <w:rPr>
                 <w:webHidden/>
+                <w:sz w:val="30"/>
               </w:rPr>
               <w:fldChar w:fldCharType="begin"/>
             </w:r>
             <w:r>
               <w:rPr>
                 <w:webHidden/>
+                <w:sz w:val="30"/>
               </w:rPr>
               <w:instrText xml:space="preserve"> PAGEREF _Toc120960961 \h </w:instrText>
             </w:r>
             <w:r>
               <w:rPr>
                 <w:webHidden/>
+                <w:sz w:val="30"/>
               </w:rPr>
             </w:r>
             <w:r>
               <w:rPr>
                 <w:webHidden/>
+                <w:sz w:val="30"/>
               </w:rPr>
               <w:fldChar w:fldCharType="separate"/>
             </w:r>
             <w:r>
               <w:rPr>
                 <w:webHidden/>
+                <w:sz w:val="30"/>
               </w:rPr>
               <w:t>8</w:t>
             </w:r>
             <w:r>
               <w:rPr>
                 <w:webHidden/>
+                <w:sz w:val="30"/>
               </w:rPr>
               <w:fldChar w:fldCharType="end"/>
             </w:r>
@@ -1557,7 +1619,7 @@
             <w:pStyle w:val="TOC2"/>
             <w:rPr>
               <w:rFonts w:asciiTheme="minorHAnsi" w:eastAsiaTheme="minorEastAsia" w:hAnsiTheme="minorHAnsi" w:cstheme="minorBidi"/>
-              <w:sz w:val="22"/>
+              <w:sz w:val="32"/>
               <w:szCs w:val="22"/>
               <w:lang w:eastAsia="en-US"/>
             </w:rPr>
@@ -1567,13 +1629,14 @@
               <w:rPr>
                 <w:rStyle w:val="Hyperlink"/>
                 <w:rFonts w:ascii="Arial" w:hAnsi="Arial"/>
+                <w:sz w:val="30"/>
               </w:rPr>
               <w:t>2.1</w:t>
             </w:r>
             <w:r>
               <w:rPr>
                 <w:rFonts w:asciiTheme="minorHAnsi" w:eastAsiaTheme="minorEastAsia" w:hAnsiTheme="minorHAnsi" w:cstheme="minorBidi"/>
-                <w:sz w:val="22"/>
+                <w:sz w:val="32"/>
                 <w:szCs w:val="22"/>
                 <w:lang w:eastAsia="en-US"/>
               </w:rPr>
@@ -1582,47 +1645,55 @@
             <w:r>
               <w:rPr>
                 <w:rStyle w:val="Hyperlink"/>
+                <w:sz w:val="30"/>
               </w:rPr>
               <w:t>Description</w:t>
             </w:r>
             <w:r>
               <w:rPr>
                 <w:webHidden/>
+                <w:sz w:val="30"/>
               </w:rPr>
               <w:tab/>
             </w:r>
             <w:r>
               <w:rPr>
                 <w:webHidden/>
+                <w:sz w:val="30"/>
               </w:rPr>
               <w:fldChar w:fldCharType="begin"/>
             </w:r>
             <w:r>
               <w:rPr>
                 <w:webHidden/>
+                <w:sz w:val="30"/>
               </w:rPr>
               <w:instrText xml:space="preserve"> PAGEREF _Toc120960962 \h </w:instrText>
             </w:r>
             <w:r>
               <w:rPr>
                 <w:webHidden/>
+                <w:sz w:val="30"/>
               </w:rPr>
             </w:r>
             <w:r>
               <w:rPr>
                 <w:webHidden/>
+                <w:sz w:val="30"/>
               </w:rPr>
               <w:fldChar w:fldCharType="separate"/>
             </w:r>
             <w:r>
               <w:rPr>
                 <w:webHidden/>
+                <w:sz w:val="30"/>
               </w:rPr>
               <w:t>8</w:t>
             </w:r>
             <w:r>
               <w:rPr>
                 <w:webHidden/>
+                <w:sz w:val="30"/>
               </w:rPr>
               <w:fldChar w:fldCharType="end"/>
             </w:r>
@@ -1633,7 +1704,7 @@
             <w:pStyle w:val="TOC2"/>
             <w:rPr>
               <w:rFonts w:asciiTheme="minorHAnsi" w:eastAsiaTheme="minorEastAsia" w:hAnsiTheme="minorHAnsi" w:cstheme="minorBidi"/>
-              <w:sz w:val="22"/>
+              <w:sz w:val="32"/>
               <w:szCs w:val="22"/>
               <w:lang w:eastAsia="en-US"/>
             </w:rPr>
@@ -1643,13 +1714,14 @@
               <w:rPr>
                 <w:rStyle w:val="Hyperlink"/>
                 <w:rFonts w:ascii="Arial" w:hAnsi="Arial"/>
+                <w:sz w:val="30"/>
               </w:rPr>
               <w:t>2.2</w:t>
             </w:r>
             <w:r>
               <w:rPr>
                 <w:rFonts w:asciiTheme="minorHAnsi" w:eastAsiaTheme="minorEastAsia" w:hAnsiTheme="minorHAnsi" w:cstheme="minorBidi"/>
-                <w:sz w:val="22"/>
+                <w:sz w:val="32"/>
                 <w:szCs w:val="22"/>
                 <w:lang w:eastAsia="en-US"/>
               </w:rPr>
@@ -1658,47 +1730,55 @@
             <w:r>
               <w:rPr>
                 <w:rStyle w:val="Hyperlink"/>
+                <w:sz w:val="30"/>
               </w:rPr>
               <w:t>Acces to rawpixels web</w:t>
             </w:r>
             <w:r>
               <w:rPr>
                 <w:webHidden/>
+                <w:sz w:val="30"/>
               </w:rPr>
               <w:tab/>
             </w:r>
             <w:r>
               <w:rPr>
                 <w:webHidden/>
+                <w:sz w:val="30"/>
               </w:rPr>
               <w:fldChar w:fldCharType="begin"/>
             </w:r>
             <w:r>
               <w:rPr>
                 <w:webHidden/>
+                <w:sz w:val="30"/>
               </w:rPr>
               <w:instrText xml:space="preserve"> PAGEREF _Toc120960963 \h </w:instrText>
             </w:r>
             <w:r>
               <w:rPr>
                 <w:webHidden/>
+                <w:sz w:val="30"/>
               </w:rPr>
             </w:r>
             <w:r>
               <w:rPr>
                 <w:webHidden/>
+                <w:sz w:val="30"/>
               </w:rPr>
               <w:fldChar w:fldCharType="separate"/>
             </w:r>
             <w:r>
               <w:rPr>
                 <w:webHidden/>
+                <w:sz w:val="30"/>
               </w:rPr>
               <w:t>8</w:t>
             </w:r>
             <w:r>
               <w:rPr>
                 <w:webHidden/>
+                <w:sz w:val="30"/>
               </w:rPr>
               <w:fldChar w:fldCharType="end"/>
             </w:r>
@@ -1709,7 +1789,7 @@
             <w:pStyle w:val="TOC2"/>
             <w:rPr>
               <w:rFonts w:asciiTheme="minorHAnsi" w:eastAsiaTheme="minorEastAsia" w:hAnsiTheme="minorHAnsi" w:cstheme="minorBidi"/>
-              <w:sz w:val="22"/>
+              <w:sz w:val="32"/>
               <w:szCs w:val="22"/>
               <w:lang w:eastAsia="en-US"/>
             </w:rPr>
@@ -1719,13 +1799,14 @@
               <w:rPr>
                 <w:rStyle w:val="Hyperlink"/>
                 <w:rFonts w:ascii="Arial" w:hAnsi="Arial"/>
+                <w:sz w:val="30"/>
               </w:rPr>
               <w:t>2.3</w:t>
             </w:r>
             <w:r>
               <w:rPr>
                 <w:rFonts w:asciiTheme="minorHAnsi" w:eastAsiaTheme="minorEastAsia" w:hAnsiTheme="minorHAnsi" w:cstheme="minorBidi"/>
-                <w:sz w:val="22"/>
+                <w:sz w:val="32"/>
                 <w:szCs w:val="22"/>
                 <w:lang w:eastAsia="en-US"/>
               </w:rPr>
@@ -1734,47 +1815,55 @@
             <w:r>
               <w:rPr>
                 <w:rStyle w:val="Hyperlink"/>
+                <w:sz w:val="30"/>
               </w:rPr>
               <w:t>Rawpixels web</w:t>
             </w:r>
             <w:r>
               <w:rPr>
                 <w:webHidden/>
+                <w:sz w:val="30"/>
               </w:rPr>
               <w:tab/>
             </w:r>
             <w:r>
               <w:rPr>
                 <w:webHidden/>
+                <w:sz w:val="30"/>
               </w:rPr>
               <w:fldChar w:fldCharType="begin"/>
             </w:r>
             <w:r>
               <w:rPr>
                 <w:webHidden/>
+                <w:sz w:val="30"/>
               </w:rPr>
               <w:instrText xml:space="preserve"> PAGEREF _Toc120960964 \h </w:instrText>
             </w:r>
             <w:r>
               <w:rPr>
                 <w:webHidden/>
+                <w:sz w:val="30"/>
               </w:rPr>
             </w:r>
             <w:r>
               <w:rPr>
                 <w:webHidden/>
+                <w:sz w:val="30"/>
               </w:rPr>
               <w:fldChar w:fldCharType="separate"/>
             </w:r>
             <w:r>
               <w:rPr>
                 <w:webHidden/>
+                <w:sz w:val="30"/>
               </w:rPr>
               <w:t>8</w:t>
             </w:r>
             <w:r>
               <w:rPr>
                 <w:webHidden/>
+                <w:sz w:val="30"/>
               </w:rPr>
               <w:fldChar w:fldCharType="end"/>
             </w:r>
@@ -1785,7 +1874,7 @@
             <w:pStyle w:val="TOC2"/>
             <w:rPr>
               <w:rFonts w:asciiTheme="minorHAnsi" w:eastAsiaTheme="minorEastAsia" w:hAnsiTheme="minorHAnsi" w:cstheme="minorBidi"/>
-              <w:sz w:val="22"/>
+              <w:sz w:val="32"/>
               <w:szCs w:val="22"/>
               <w:lang w:eastAsia="en-US"/>
             </w:rPr>
@@ -1795,13 +1884,14 @@
               <w:rPr>
                 <w:rStyle w:val="Hyperlink"/>
                 <w:rFonts w:ascii="Arial" w:hAnsi="Arial"/>
+                <w:sz w:val="30"/>
               </w:rPr>
               <w:t>2.4</w:t>
             </w:r>
             <w:r>
               <w:rPr>
                 <w:rFonts w:asciiTheme="minorHAnsi" w:eastAsiaTheme="minorEastAsia" w:hAnsiTheme="minorHAnsi" w:cstheme="minorBidi"/>
-                <w:sz w:val="22"/>
+                <w:sz w:val="32"/>
                 <w:szCs w:val="22"/>
                 <w:lang w:eastAsia="en-US"/>
               </w:rPr>
@@ -1810,57 +1900,71 @@
             <w:r>
               <w:rPr>
                 <w:rStyle w:val="Hyperlink"/>
+                <w:sz w:val="30"/>
               </w:rPr>
               <w:t>Result</w:t>
             </w:r>
             <w:r>
               <w:rPr>
                 <w:webHidden/>
+                <w:sz w:val="30"/>
               </w:rPr>
               <w:tab/>
             </w:r>
             <w:r>
               <w:rPr>
                 <w:webHidden/>
+                <w:sz w:val="30"/>
               </w:rPr>
               <w:fldChar w:fldCharType="begin"/>
             </w:r>
             <w:r>
               <w:rPr>
                 <w:webHidden/>
+                <w:sz w:val="30"/>
               </w:rPr>
               <w:instrText xml:space="preserve"> PAGEREF _Toc120960965 \h </w:instrText>
             </w:r>
             <w:r>
               <w:rPr>
                 <w:webHidden/>
+                <w:sz w:val="30"/>
               </w:rPr>
             </w:r>
             <w:r>
               <w:rPr>
                 <w:webHidden/>
+                <w:sz w:val="30"/>
               </w:rPr>
               <w:fldChar w:fldCharType="separate"/>
             </w:r>
             <w:r>
               <w:rPr>
                 <w:webHidden/>
+                <w:sz w:val="30"/>
               </w:rPr>
               <w:t>10</w:t>
             </w:r>
             <w:r>
               <w:rPr>
                 <w:webHidden/>
+                <w:sz w:val="30"/>
               </w:rPr>
               <w:fldChar w:fldCharType="end"/>
             </w:r>
           </w:hyperlink>
         </w:p>
         <w:p>
+          <w:pPr>
+            <w:rPr>
+              <w:sz w:val="30"/>
+            </w:rPr>
+          </w:pPr>
           <w:r>
             <w:rPr>
               <w:rFonts w:eastAsia="MS Gothic"/>
               <w:noProof/>
+              <w:sz w:val="30"/>
             </w:rPr>
             <w:fldChar w:fldCharType="end"/>
           </w:r>
@@ -1870,6 +1974,9 @@
     <w:p>
       <w:pPr>
         <w:pStyle w:val="BodyText"/>
+        <w:rPr>
+          <w:sz w:val="30"/>
+        </w:rPr>
       </w:pPr>
       <w:bookmarkStart w:id="20" w:name="_Toc429481642"/>
       <w:bookmarkStart w:id="21" w:name="_Toc429742806"/>
@@ -1879,26 +1986,41 @@
     <w:p>
       <w:pPr>
         <w:pStyle w:val="BodyText"/>
+        <w:rPr>
+          <w:sz w:val="30"/>
+        </w:rPr>
       </w:pPr>
     </w:p>
     <w:p>
       <w:pPr>
         <w:pStyle w:val="BodyText"/>
+        <w:rPr>
+          <w:sz w:val="30"/>
+        </w:rPr>
       </w:pPr>
     </w:p>
     <w:p>
       <w:pPr>
         <w:pStyle w:val="BodyText"/>
+        <w:rPr>
+          <w:sz w:val="30"/>
+        </w:rPr>
       </w:pPr>
     </w:p>
     <w:p>
       <w:pPr>
         <w:pStyle w:val="BodyText"/>
+        <w:rPr>
+          <w:sz w:val="30"/>
+        </w:rPr>
       </w:pPr>
     </w:p>
     <w:p>
       <w:pPr>
         <w:pStyle w:val="Heading1"/>
+        <w:rPr>
+          <w:sz w:val="38"/>
+        </w:rPr>
       </w:pPr>
       <w:bookmarkStart w:id="22" w:name="_Toc120960956"/>
       <w:bookmarkEnd w:id="0"/>
@@ -1922,6 +2044,9 @@
       <w:bookmarkEnd w:id="18"/>
       <w:bookmarkEnd w:id="19"/>
       <w:r>
+        <w:rPr>
+          <w:sz w:val="38"/>
+        </w:rPr>
         <w:lastRenderedPageBreak/>
         <w:t>Open raw images with YUView</w:t>
       </w:r>
@@ -1930,166 +2055,278 @@
     <w:p>
       <w:pPr>
         <w:pStyle w:val="Heading2"/>
+        <w:rPr>
+          <w:sz w:val="34"/>
+        </w:rPr>
       </w:pPr>
       <w:bookmarkStart w:id="23" w:name="_Toc120960957"/>
       <w:r>
+        <w:rPr>
+          <w:sz w:val="34"/>
+        </w:rPr>
         <w:t>Description</w:t>
       </w:r>
       <w:bookmarkEnd w:id="23"/>
     </w:p>
     <w:p>
+      <w:pPr>
+        <w:rPr>
+          <w:sz w:val="30"/>
+        </w:rPr>
+      </w:pPr>
       <w:r>
+        <w:rPr>
+          <w:sz w:val="30"/>
+        </w:rPr>
         <w:t xml:space="preserve">- </w:t>
       </w:r>
       <w:r>
-        <w:t>S</w:t>
+        <w:rPr>
+          <w:sz w:val="30"/>
+        </w:rPr>
+        <w:t>Simple navigation/zooming in the video</w:t>
       </w:r>
+    </w:p>
+    <w:p>
+      <w:pPr>
+        <w:rPr>
+          <w:sz w:val="30"/>
+        </w:rPr>
+      </w:pPr>
       <w:r>
-        <w:t>imple navigation/zooming in the video</w:t>
-      </w:r>
-    </w:p>
-    <w:p>
-      <w:r>
+        <w:rPr>
+          <w:sz w:val="30"/>
+        </w:rPr>
         <w:t xml:space="preserve">- </w:t>
       </w:r>
       <w:r>
-        <w:t>S</w:t>
+        <w:rPr>
+          <w:sz w:val="30"/>
+        </w:rPr>
+        <w:t>Support for a wide variety of YUV formats using various subsamplings and bit depts</w:t>
       </w:r>
+    </w:p>
+    <w:p>
+      <w:pPr>
+        <w:rPr>
+          <w:sz w:val="30"/>
+        </w:rPr>
+      </w:pPr>
       <w:r>
-        <w:t>upport for a wide variety of YUV formats using various subsamplings and bit depts</w:t>
-      </w:r>
-    </w:p>
-    <w:p>
-      <w:r>
+        <w:rPr>
+          <w:sz w:val="30"/>
+        </w:rPr>
         <w:t xml:space="preserve">- </w:t>
       </w:r>
       <w:r>
-        <w:t>S</w:t>
+        <w:rPr>
+          <w:sz w:val="30"/>
+        </w:rPr>
+        <w:t>Support for raw RGB files, image files and image sequences</w:t>
       </w:r>
+    </w:p>
+    <w:p>
+      <w:pPr>
+        <w:rPr>
+          <w:sz w:val="30"/>
+        </w:rPr>
+      </w:pPr>
       <w:r>
-        <w:t>upport for raw RGB files, image files and image sequences</w:t>
-      </w:r>
-    </w:p>
-    <w:p>
-      <w:r>
+        <w:rPr>
+          <w:sz w:val="30"/>
+        </w:rPr>
         <w:t xml:space="preserve">- </w:t>
       </w:r>
       <w:r>
-        <w:t>D</w:t>
+        <w:rPr>
+          <w:sz w:val="30"/>
+        </w:rPr>
+        <w:t>Direct decoding of raw h.265/HEVC bitstreams with visualization of internals like prediction modes and motion vectors</w:t>
       </w:r>
       <w:r>
-        <w:t>irect decoding of raw h.265/HEVC bitstreams with visualization of internals like prediction modes and motion vectors</w:t>
-      </w:r>
-      <w:r>
+        <w:rPr>
+          <w:sz w:val="30"/>
+        </w:rPr>
         <w:t xml:space="preserve"> </w:t>
       </w:r>
       <w:r>
+        <w:rPr>
+          <w:sz w:val="30"/>
+        </w:rPr>
         <w:t>and many more</w:t>
       </w:r>
     </w:p>
     <w:p>
+      <w:pPr>
+        <w:rPr>
+          <w:sz w:val="30"/>
+        </w:rPr>
+      </w:pPr>
       <w:r>
+        <w:rPr>
+          <w:sz w:val="30"/>
+        </w:rPr>
         <w:t xml:space="preserve">- </w:t>
       </w:r>
       <w:r>
-        <w:t>I</w:t>
+        <w:rPr>
+          <w:sz w:val="30"/>
+        </w:rPr>
+        <w:t>Interface with visualization for the reference software decoders HM and JEM</w:t>
       </w:r>
+    </w:p>
+    <w:p>
+      <w:pPr>
+        <w:rPr>
+          <w:sz w:val="30"/>
+        </w:rPr>
+      </w:pPr>
       <w:r>
-        <w:t>nterface with visualization for the reference software decoders HM and JEM</w:t>
-      </w:r>
-    </w:p>
-    <w:p>
-      <w:r>
+        <w:rPr>
+          <w:sz w:val="30"/>
+        </w:rPr>
         <w:t xml:space="preserve">- </w:t>
       </w:r>
       <w:r>
-        <w:t>S</w:t>
+        <w:rPr>
+          <w:sz w:val="30"/>
+        </w:rPr>
+        <w:t>Support for opening almost any file using FFmpeg</w:t>
       </w:r>
+    </w:p>
+    <w:p>
+      <w:pPr>
+        <w:rPr>
+          <w:sz w:val="30"/>
+        </w:rPr>
+      </w:pPr>
       <w:r>
-        <w:t>upport for opening almost any file using FFmpeg</w:t>
-      </w:r>
-    </w:p>
-    <w:p>
-      <w:r>
+        <w:rPr>
+          <w:sz w:val="30"/>
+        </w:rPr>
         <w:t xml:space="preserve">- </w:t>
       </w:r>
       <w:r>
-        <w:t>I</w:t>
+        <w:rPr>
+          <w:sz w:val="30"/>
+        </w:rPr>
+        <w:t>Image comparison using side-by-side and comparison view</w:t>
       </w:r>
+    </w:p>
+    <w:p>
+      <w:pPr>
+        <w:rPr>
+          <w:sz w:val="30"/>
+        </w:rPr>
+      </w:pPr>
       <w:r>
-        <w:t>mage comparison using side-by-side and comparison view</w:t>
-      </w:r>
-    </w:p>
-    <w:p>
-      <w:r>
+        <w:rPr>
+          <w:sz w:val="30"/>
+        </w:rPr>
         <w:t xml:space="preserve">- </w:t>
       </w:r>
       <w:r>
-        <w:t>C</w:t>
+        <w:rPr>
+          <w:sz w:val="30"/>
+        </w:rPr>
+        <w:t>Calculation and display of differences (in YUV or RGB colorspace)</w:t>
       </w:r>
+    </w:p>
+    <w:p>
+      <w:pPr>
+        <w:rPr>
+          <w:sz w:val="30"/>
+        </w:rPr>
+      </w:pPr>
       <w:r>
-        <w:t>alculation and display of differences (in YUV or RGB colorspace)</w:t>
-      </w:r>
-    </w:p>
-    <w:p>
-      <w:r>
+        <w:rPr>
+          <w:sz w:val="30"/>
+        </w:rPr>
         <w:t xml:space="preserve">- </w:t>
       </w:r>
       <w:r>
-        <w:t>S</w:t>
+        <w:rPr>
+          <w:sz w:val="30"/>
+        </w:rPr>
+        <w:t>Save and load playlists</w:t>
       </w:r>
+    </w:p>
+    <w:p>
+      <w:pPr>
+        <w:rPr>
+          <w:sz w:val="30"/>
+        </w:rPr>
+      </w:pPr>
       <w:r>
-        <w:t>ave and load playlists</w:t>
-      </w:r>
-    </w:p>
-    <w:p>
-      <w:r>
+        <w:rPr>
+          <w:sz w:val="30"/>
+        </w:rPr>
         <w:t xml:space="preserve">- </w:t>
       </w:r>
       <w:r>
-        <w:t>O</w:t>
+        <w:rPr>
+          <w:sz w:val="30"/>
+        </w:rPr>
+        <w:t>Overlay the video with statistics data</w:t>
       </w:r>
-      <w:r>
-        <w:t>verlay the video with statistics data</w:t>
-      </w:r>
     </w:p>
     <w:p>
       <w:pPr>
         <w:pStyle w:val="Heading2"/>
+        <w:rPr>
+          <w:sz w:val="34"/>
+        </w:rPr>
       </w:pPr>
       <w:bookmarkStart w:id="24" w:name="_Toc120960958"/>
       <w:r>
-        <w:t>Dow</w:t>
-      </w:r>
-      <w:r>
-        <w:t>n</w:t>
-      </w:r>
-      <w:r>
-        <w:t>load</w:t>
+        <w:rPr>
+          <w:sz w:val="34"/>
+        </w:rPr>
+        <w:t>Download</w:t>
       </w:r>
       <w:bookmarkEnd w:id="24"/>
     </w:p>
     <w:p>
+      <w:pPr>
+        <w:rPr>
+          <w:sz w:val="30"/>
+        </w:rPr>
+      </w:pPr>
       <w:r>
+        <w:rPr>
+          <w:sz w:val="30"/>
+        </w:rPr>
         <w:t xml:space="preserve">Clone source code in github: </w:t>
       </w:r>
       <w:hyperlink r:id="rId8" w:history="1">
         <w:r>
           <w:rPr>
             <w:rStyle w:val="Hyperlink"/>
+            <w:sz w:val="30"/>
           </w:rPr>
           <w:t>https://github.com/IENT/YUView.git</w:t>
         </w:r>
       </w:hyperlink>
     </w:p>
     <w:p>
+      <w:pPr>
+        <w:rPr>
+          <w:sz w:val="30"/>
+        </w:rPr>
+      </w:pPr>
       <w:r>
+        <w:rPr>
+          <w:sz w:val="30"/>
+        </w:rPr>
         <w:t>Build:</w:t>
       </w:r>
     </w:p>
     <w:p>
       <w:pPr>
         <w:pStyle w:val="BodyText"/>
+        <w:rPr>
+          <w:sz w:val="30"/>
+        </w:rPr>
       </w:pPr>
     </w:p>
     <w:tbl>
@@ -2136,6 +2373,7 @@
               <w:rPr>
                 <w:rFonts w:ascii="Consolas" w:eastAsia="Times New Roman" w:hAnsi="Consolas" w:cs="Courier New"/>
                 <w:color w:val="24292F"/>
+                <w:sz w:val="30"/>
                 <w:bdr w:val="none" w:sz="0" w:space="0" w:color="auto" w:frame="1"/>
                 <w:lang w:eastAsia="en-US"/>
               </w:rPr>
@@ -2144,6 +2382,7 @@
               <w:rPr>
                 <w:rFonts w:ascii="Consolas" w:eastAsia="Times New Roman" w:hAnsi="Consolas" w:cs="Courier New"/>
                 <w:color w:val="24292F"/>
+                <w:sz w:val="30"/>
                 <w:bdr w:val="none" w:sz="0" w:space="0" w:color="auto" w:frame="1"/>
                 <w:lang w:eastAsia="en-US"/>
               </w:rPr>
@@ -2180,6 +2419,7 @@
               <w:rPr>
                 <w:rFonts w:ascii="Consolas" w:eastAsia="Times New Roman" w:hAnsi="Consolas" w:cs="Courier New"/>
                 <w:color w:val="24292F"/>
+                <w:sz w:val="30"/>
                 <w:bdr w:val="none" w:sz="0" w:space="0" w:color="auto" w:frame="1"/>
                 <w:lang w:eastAsia="en-US"/>
               </w:rPr>
@@ -2188,6 +2428,7 @@
               <w:rPr>
                 <w:rFonts w:ascii="Consolas" w:eastAsia="Times New Roman" w:hAnsi="Consolas" w:cs="Courier New"/>
                 <w:color w:val="24292F"/>
+                <w:sz w:val="30"/>
                 <w:bdr w:val="none" w:sz="0" w:space="0" w:color="auto" w:frame="1"/>
                 <w:lang w:eastAsia="en-US"/>
               </w:rPr>
@@ -2224,6 +2465,7 @@
               <w:rPr>
                 <w:rFonts w:ascii="Consolas" w:eastAsia="Times New Roman" w:hAnsi="Consolas" w:cs="Courier New"/>
                 <w:color w:val="24292F"/>
+                <w:sz w:val="30"/>
                 <w:lang w:eastAsia="en-US"/>
               </w:rPr>
             </w:pPr>
@@ -2231,6 +2473,7 @@
               <w:rPr>
                 <w:rFonts w:ascii="Consolas" w:eastAsia="Times New Roman" w:hAnsi="Consolas" w:cs="Courier New"/>
                 <w:color w:val="24292F"/>
+                <w:sz w:val="30"/>
                 <w:bdr w:val="none" w:sz="0" w:space="0" w:color="auto" w:frame="1"/>
                 <w:lang w:eastAsia="en-US"/>
               </w:rPr>
@@ -2241,11 +2484,15 @@
             <w:pPr>
               <w:pStyle w:val="BodyText"/>
               <w:ind w:firstLine="0"/>
+              <w:rPr>
+                <w:sz w:val="30"/>
+              </w:rPr>
             </w:pPr>
             <w:r>
               <w:rPr>
                 <w:rFonts w:ascii="Consolas" w:eastAsia="Times New Roman" w:hAnsi="Consolas" w:cs="Courier New"/>
                 <w:color w:val="24292F"/>
+                <w:sz w:val="30"/>
                 <w:bdr w:val="none" w:sz="0" w:space="0" w:color="auto" w:frame="1"/>
                 <w:lang w:eastAsia="en-US"/>
               </w:rPr>
@@ -2258,20 +2505,37 @@
     <w:p>
       <w:pPr>
         <w:pStyle w:val="BodyText"/>
+        <w:rPr>
+          <w:sz w:val="30"/>
+        </w:rPr>
       </w:pPr>
     </w:p>
     <w:p>
       <w:pPr>
         <w:pStyle w:val="Heading2"/>
+        <w:rPr>
+          <w:sz w:val="34"/>
+        </w:rPr>
       </w:pPr>
       <w:bookmarkStart w:id="25" w:name="_Toc120960959"/>
       <w:r>
+        <w:rPr>
+          <w:sz w:val="34"/>
+        </w:rPr>
         <w:t>Open YUView</w:t>
       </w:r>
       <w:bookmarkEnd w:id="25"/>
     </w:p>
     <w:p>
+      <w:pPr>
+        <w:rPr>
+          <w:sz w:val="30"/>
+        </w:rPr>
+      </w:pPr>
       <w:r>
+        <w:rPr>
+          <w:sz w:val="30"/>
+        </w:rPr>
         <w:t>Run YUView.exe:</w:t>
       </w:r>
     </w:p>
@@ -2286,10 +2550,15 @@
         <w:contextualSpacing/>
         <w:jc w:val="center"/>
         <w:textAlignment w:val="auto"/>
+        <w:rPr>
+          <w:sz w:val="30"/>
+        </w:rPr>
       </w:pPr>
       <w:r>
         <w:rPr>
           <w:noProof/>
+          <w:sz w:val="30"/>
+          <w:lang w:eastAsia="en-US"/>
         </w:rPr>
         <w:drawing>
           <wp:inline distT="0" distB="0" distL="0" distR="0" wp14:anchorId="7FB89B87" wp14:editId="5EEF8AD7">
@@ -2339,6 +2608,9 @@
         <w:contextualSpacing/>
         <w:jc w:val="center"/>
         <w:textAlignment w:val="auto"/>
+        <w:rPr>
+          <w:sz w:val="30"/>
+        </w:rPr>
       </w:pPr>
     </w:p>
     <w:p>
@@ -2352,10 +2624,15 @@
         <w:contextualSpacing/>
         <w:jc w:val="center"/>
         <w:textAlignment w:val="auto"/>
+        <w:rPr>
+          <w:sz w:val="30"/>
+        </w:rPr>
       </w:pPr>
       <w:r>
         <w:rPr>
           <w:noProof/>
+          <w:sz w:val="30"/>
+          <w:lang w:eastAsia="en-US"/>
         </w:rPr>
         <w:lastRenderedPageBreak/>
         <w:drawing>
@@ -2406,10 +2683,21 @@
         <w:contextualSpacing/>
         <w:jc w:val="center"/>
         <w:textAlignment w:val="auto"/>
-      </w:pPr>
-    </w:p>
-    <w:p>
+        <w:rPr>
+          <w:sz w:val="30"/>
+        </w:rPr>
+      </w:pPr>
+    </w:p>
+    <w:p>
+      <w:pPr>
+        <w:rPr>
+          <w:sz w:val="30"/>
+        </w:rPr>
+      </w:pPr>
       <w:r>
+        <w:rPr>
+          <w:sz w:val="30"/>
+        </w:rPr>
         <w:t>Open file YUV</w:t>
       </w:r>
     </w:p>
@@ -2425,10 +2713,15 @@
         <w:ind w:leftChars="0" w:left="1080"/>
         <w:contextualSpacing/>
         <w:textAlignment w:val="auto"/>
+        <w:rPr>
+          <w:sz w:val="30"/>
+        </w:rPr>
       </w:pPr>
       <w:r>
         <w:rPr>
           <w:noProof/>
+          <w:sz w:val="30"/>
+          <w:lang w:eastAsia="en-US"/>
         </w:rPr>
         <w:drawing>
           <wp:inline distT="0" distB="0" distL="0" distR="0" wp14:anchorId="71427824" wp14:editId="0976622C">
@@ -2479,32 +2772,59 @@
         <w:ind w:leftChars="0" w:left="1080"/>
         <w:contextualSpacing/>
         <w:textAlignment w:val="auto"/>
-      </w:pPr>
-    </w:p>
-    <w:p>
+        <w:rPr>
+          <w:sz w:val="30"/>
+        </w:rPr>
+      </w:pPr>
+    </w:p>
+    <w:p>
+      <w:pPr>
+        <w:rPr>
+          <w:sz w:val="30"/>
+        </w:rPr>
+      </w:pPr>
       <w:r>
+        <w:rPr>
+          <w:sz w:val="30"/>
+        </w:rPr>
         <w:t>Setting parameter:</w:t>
       </w:r>
     </w:p>
     <w:p>
+      <w:pPr>
+        <w:rPr>
+          <w:sz w:val="30"/>
+        </w:rPr>
+      </w:pPr>
       <w:r>
+        <w:rPr>
+          <w:sz w:val="30"/>
+        </w:rPr>
         <w:t xml:space="preserve">We just need to pay attention to some information </w:t>
       </w:r>
     </w:p>
     <w:p>
       <w:pPr>
         <w:rPr>
+          <w:sz w:val="30"/>
           <w:lang w:val="en"/>
         </w:rPr>
       </w:pPr>
       <w:r>
+        <w:rPr>
+          <w:sz w:val="30"/>
+        </w:rPr>
         <w:t>-</w:t>
       </w:r>
       <w:r>
+        <w:rPr>
+          <w:sz w:val="30"/>
+        </w:rPr>
         <w:t xml:space="preserve">Width: </w:t>
       </w:r>
       <w:r>
         <w:rPr>
+          <w:sz w:val="30"/>
           <w:lang w:val="en"/>
         </w:rPr>
         <w:t>the width of picture</w:t>
@@ -2513,17 +2833,20 @@
     <w:p>
       <w:pPr>
         <w:rPr>
+          <w:sz w:val="30"/>
           <w:lang w:val="en"/>
         </w:rPr>
       </w:pPr>
       <w:r>
         <w:rPr>
+          <w:sz w:val="30"/>
           <w:lang w:val="en"/>
         </w:rPr>
         <w:t>-</w:t>
       </w:r>
       <w:r>
         <w:rPr>
+          <w:sz w:val="30"/>
           <w:lang w:val="en"/>
         </w:rPr>
         <w:t>Height: the height of picture</w:t>
@@ -2542,10 +2865,15 @@
         <w:contextualSpacing/>
         <w:jc w:val="center"/>
         <w:textAlignment w:val="auto"/>
+        <w:rPr>
+          <w:sz w:val="30"/>
+        </w:rPr>
       </w:pPr>
       <w:r>
         <w:rPr>
           <w:noProof/>
+          <w:sz w:val="30"/>
+          <w:lang w:eastAsia="en-US"/>
         </w:rPr>
         <w:lastRenderedPageBreak/>
         <w:drawing>
@@ -2586,7 +2914,15 @@
       </w:r>
     </w:p>
     <w:p>
+      <w:pPr>
+        <w:rPr>
+          <w:sz w:val="30"/>
+        </w:rPr>
+      </w:pPr>
       <w:r>
+        <w:rPr>
+          <w:sz w:val="30"/>
+        </w:rPr>
         <w:t>Color components:</w:t>
       </w:r>
     </w:p>
@@ -2603,6 +2939,9 @@
         <w:contextualSpacing/>
         <w:jc w:val="both"/>
         <w:textAlignment w:val="auto"/>
+        <w:rPr>
+          <w:sz w:val="30"/>
+        </w:rPr>
       </w:pPr>
     </w:p>
     <w:p>
@@ -2618,10 +2957,15 @@
         <w:contextualSpacing/>
         <w:jc w:val="center"/>
         <w:textAlignment w:val="auto"/>
+        <w:rPr>
+          <w:sz w:val="30"/>
+        </w:rPr>
       </w:pPr>
       <w:r>
         <w:rPr>
           <w:noProof/>
+          <w:sz w:val="30"/>
+          <w:lang w:eastAsia="en-US"/>
         </w:rPr>
         <w:drawing>
           <wp:inline distT="0" distB="0" distL="0" distR="0" wp14:anchorId="2062C51F" wp14:editId="0830EC4A">
@@ -2664,14 +3008,19 @@
       <w:pPr>
         <w:rPr>
           <w:noProof/>
+          <w:sz w:val="30"/>
         </w:rPr>
       </w:pPr>
       <w:r>
+        <w:rPr>
+          <w:sz w:val="30"/>
+        </w:rPr>
         <w:t>There are four choices:</w:t>
       </w:r>
       <w:r>
         <w:rPr>
           <w:noProof/>
+          <w:sz w:val="30"/>
         </w:rPr>
         <w:t xml:space="preserve"> </w:t>
       </w:r>
@@ -2691,11 +3040,14 @@
         <w:textAlignment w:val="auto"/>
         <w:rPr>
           <w:noProof/>
+          <w:sz w:val="30"/>
         </w:rPr>
       </w:pPr>
       <w:r>
         <w:rPr>
           <w:noProof/>
+          <w:sz w:val="30"/>
+          <w:lang w:eastAsia="en-US"/>
         </w:rPr>
         <w:drawing>
           <wp:inline distT="0" distB="0" distL="0" distR="0" wp14:anchorId="207C3559" wp14:editId="581748EF">
@@ -2735,17 +3087,41 @@
       </w:r>
     </w:p>
     <w:p>
+      <w:pPr>
+        <w:rPr>
+          <w:sz w:val="30"/>
+        </w:rPr>
+      </w:pPr>
       <w:r>
+        <w:rPr>
+          <w:sz w:val="30"/>
+        </w:rPr>
         <w:t>The YUV model defines one luminance component (Y) meaning physical linear-space brightness, and two chrominance components, called U (blue projection) and V (red projection) respectively.</w:t>
       </w:r>
     </w:p>
     <w:p>
+      <w:pPr>
+        <w:rPr>
+          <w:sz w:val="30"/>
+        </w:rPr>
+      </w:pPr>
       <w:r>
+        <w:rPr>
+          <w:sz w:val="30"/>
+        </w:rPr>
         <w:t>Choose component which you want to show.</w:t>
       </w:r>
     </w:p>
     <w:p>
+      <w:pPr>
+        <w:rPr>
+          <w:sz w:val="30"/>
+        </w:rPr>
+      </w:pPr>
       <w:r>
+        <w:rPr>
+          <w:sz w:val="30"/>
+        </w:rPr>
         <w:t xml:space="preserve">Chose YUV Format: </w:t>
       </w:r>
     </w:p>
@@ -2756,11 +3132,17 @@
         <w:ind w:left="800"/>
         <w:contextualSpacing/>
         <w:jc w:val="center"/>
+        <w:rPr>
+          <w:sz w:val="30"/>
+        </w:rPr>
       </w:pPr>
       <w:r>
         <w:rPr>
           <w:noProof/>
-        </w:rPr>
+          <w:sz w:val="30"/>
+          <w:lang w:eastAsia="en-US"/>
+        </w:rPr>
+        <w:lastRenderedPageBreak/>
         <w:drawing>
           <wp:inline distT="0" distB="0" distL="0" distR="0" wp14:anchorId="5D2FD80C" wp14:editId="23F797CB">
             <wp:extent cx="2138680" cy="3225165"/>
@@ -2805,20 +3187,38 @@
       </w:r>
     </w:p>
     <w:p>
+      <w:pPr>
+        <w:rPr>
+          <w:sz w:val="30"/>
+        </w:rPr>
+      </w:pPr>
       <w:r>
         <w:rPr>
           <w:b/>
           <w:bCs/>
-        </w:rPr>
-        <w:lastRenderedPageBreak/>
+          <w:sz w:val="30"/>
+        </w:rPr>
         <w:t>Chroma Subsampling</w:t>
       </w:r>
       <w:r>
+        <w:rPr>
+          <w:sz w:val="30"/>
+        </w:rPr>
         <w:t>: base on setting in source code we chose 4:4:4, 4:4:2 or 4:2:0</w:t>
       </w:r>
-    </w:p>
-    <w:p>
+      <w:bookmarkStart w:id="26" w:name="_GoBack"/>
+      <w:bookmarkEnd w:id="26"/>
+    </w:p>
+    <w:p>
+      <w:pPr>
+        <w:rPr>
+          <w:sz w:val="30"/>
+        </w:rPr>
+      </w:pPr>
       <w:r>
+        <w:rPr>
+          <w:sz w:val="30"/>
+        </w:rPr>
         <w:t>In the 4×2 grid sample above, 4:4:4 represents no chroma subsampling used, whereas 4:2:2 has every other pixel duplicated, and 4:2:0 has bottom pixels copying top pixels.</w:t>
       </w:r>
     </w:p>
@@ -2829,11 +3229,14 @@
         <w:jc w:val="center"/>
         <w:rPr>
           <w:noProof/>
+          <w:sz w:val="30"/>
         </w:rPr>
       </w:pPr>
       <w:r>
         <w:rPr>
           <w:noProof/>
+          <w:sz w:val="30"/>
+          <w:lang w:eastAsia="en-US"/>
         </w:rPr>
         <w:drawing>
           <wp:inline distT="0" distB="0" distL="0" distR="0" wp14:anchorId="436EFCBA" wp14:editId="74F5AFD3">
@@ -2879,26 +3282,51 @@
       </w:r>
     </w:p>
     <w:p>
+      <w:pPr>
+        <w:rPr>
+          <w:sz w:val="30"/>
+        </w:rPr>
+      </w:pPr>
       <w:r>
         <w:rPr>
           <w:b/>
           <w:bCs/>
+          <w:sz w:val="30"/>
         </w:rPr>
         <w:t>Bit depth</w:t>
       </w:r>
       <w:r>
-        <w:t>: Bit depth refers to the color information stored in an image. The higher the bit depth of an image, the more colors it can store. The simplest image, a 1 bit image, can only show two colors, black and white. That is because the 1 bit can only store one of two values, 0 (white) and 1 (black). An 8 bit image can store 256 possible colors, while a 24 bit image can display over 16 million colors.</w:t>
+        <w:rPr>
+          <w:sz w:val="30"/>
+        </w:rPr>
+        <w:t xml:space="preserve">: Bit depth refers to the color information stored in an image. The higher the bit depth of an image, the more colors it can store. The simplest image, a 1 bit image, can only show two colors, black and white. That is because the 1 bit can only store one of two values, 0 (white) and 1 (black). An 8 bit </w:t>
       </w:r>
-    </w:p>
-    <w:p>
+      <w:r>
+        <w:rPr>
+          <w:sz w:val="30"/>
+        </w:rPr>
+        <w:lastRenderedPageBreak/>
+        <w:t>image can store 256 possible colors, while a 24 bit image can display over 16 million colors.</w:t>
+      </w:r>
+    </w:p>
+    <w:p>
+      <w:pPr>
+        <w:rPr>
+          <w:sz w:val="30"/>
+        </w:rPr>
+      </w:pPr>
       <w:r>
         <w:rPr>
           <w:b/>
           <w:bCs/>
+          <w:sz w:val="30"/>
         </w:rPr>
         <w:t>Endianness:</w:t>
       </w:r>
       <w:r>
+        <w:rPr>
+          <w:sz w:val="30"/>
+        </w:rPr>
         <w:t xml:space="preserve"> is the order or sequence of bytes of a word of digital data in computer memory. Endianness is primarily expressed as big-endian (BE) or little-endian (LE)</w:t>
       </w:r>
     </w:p>
@@ -2907,58 +3335,132 @@
         <w:rPr>
           <w:b/>
           <w:bCs/>
+          <w:sz w:val="30"/>
         </w:rPr>
       </w:pPr>
       <w:r>
         <w:rPr>
           <w:b/>
           <w:bCs/>
+          <w:sz w:val="30"/>
         </w:rPr>
         <w:t>Planar and Packed: is chose base on source code</w:t>
       </w:r>
     </w:p>
     <w:p>
+      <w:pPr>
+        <w:rPr>
+          <w:sz w:val="30"/>
+        </w:rPr>
+      </w:pPr>
       <w:r>
+        <w:rPr>
+          <w:sz w:val="30"/>
+        </w:rPr>
         <w:t>UV formats are either:</w:t>
       </w:r>
     </w:p>
     <w:p>
+      <w:pPr>
+        <w:rPr>
+          <w:sz w:val="30"/>
+        </w:rPr>
+      </w:pPr>
       <w:r>
+        <w:rPr>
+          <w:sz w:val="30"/>
+        </w:rPr>
         <w:t>1. Packed (or interleaved)</w:t>
       </w:r>
     </w:p>
     <w:p>
+      <w:pPr>
+        <w:rPr>
+          <w:sz w:val="30"/>
+        </w:rPr>
+      </w:pPr>
       <w:r>
+        <w:rPr>
+          <w:sz w:val="30"/>
+        </w:rPr>
         <w:t>2. Planar (the names of those formats often end with "p")</w:t>
       </w:r>
     </w:p>
     <w:p>
+      <w:pPr>
+        <w:rPr>
+          <w:sz w:val="30"/>
+        </w:rPr>
+      </w:pPr>
       <w:r>
+        <w:rPr>
+          <w:sz w:val="30"/>
+        </w:rPr>
         <w:t>3. Semi-planar (the names of those formats often end with "sp")</w:t>
       </w:r>
     </w:p>
     <w:p>
+      <w:pPr>
+        <w:rPr>
+          <w:sz w:val="30"/>
+        </w:rPr>
+      </w:pPr>
       <w:r>
+        <w:rPr>
+          <w:sz w:val="30"/>
+        </w:rPr>
         <w:t>Those terms define how the planes are ordered in the format. In the memory:</w:t>
       </w:r>
     </w:p>
     <w:p>
+      <w:pPr>
+        <w:rPr>
+          <w:sz w:val="30"/>
+        </w:rPr>
+      </w:pPr>
       <w:r>
+        <w:rPr>
+          <w:sz w:val="30"/>
+        </w:rPr>
         <w:t>1. Packed means the components of Y, U, and V are interleaved. For instance: Y1U1Y2V1Y3U2Y4V2…Yn-1Un/2YnVn/2.</w:t>
       </w:r>
     </w:p>
     <w:p>
+      <w:pPr>
+        <w:rPr>
+          <w:sz w:val="30"/>
+        </w:rPr>
+      </w:pPr>
       <w:r>
+        <w:rPr>
+          <w:sz w:val="30"/>
+        </w:rPr>
         <w:t>2. Planar means the components of Y, U, and V are respectively grouped together. For instance: Y1Y2…YnU1U2…Un/2V1V2…Vn/2.</w:t>
       </w:r>
     </w:p>
     <w:p>
+      <w:pPr>
+        <w:rPr>
+          <w:sz w:val="30"/>
+        </w:rPr>
+      </w:pPr>
       <w:r>
+        <w:rPr>
+          <w:sz w:val="30"/>
+        </w:rPr>
         <w:t>3. Semi-planar means the components of Y are grouped together, and the components of U and V are interleaved. For instance: Y1Y2…YnU1V1U2V2…Un/2Vn/2</w:t>
       </w:r>
     </w:p>
     <w:p>
+      <w:pPr>
+        <w:rPr>
+          <w:sz w:val="30"/>
+        </w:rPr>
+      </w:pPr>
       <w:r>
+        <w:rPr>
+          <w:sz w:val="30"/>
+        </w:rPr>
         <w:t>Semi-planar formats are sometimes put in the Planar familly.</w:t>
       </w:r>
     </w:p>
@@ -2968,18 +3470,26 @@
         <w:ind w:left="800"/>
         <w:contextualSpacing/>
         <w:jc w:val="both"/>
+        <w:rPr>
+          <w:sz w:val="30"/>
+        </w:rPr>
       </w:pPr>
     </w:p>
     <w:p>
       <w:pPr>
         <w:pStyle w:val="Heading2"/>
-      </w:pPr>
-      <w:bookmarkStart w:id="26" w:name="_Toc120960960"/>
+        <w:rPr>
+          <w:sz w:val="34"/>
+        </w:rPr>
+      </w:pPr>
+      <w:bookmarkStart w:id="27" w:name="_Toc120960960"/>
       <w:r>
-        <w:lastRenderedPageBreak/>
+        <w:rPr>
+          <w:sz w:val="34"/>
+        </w:rPr>
         <w:t>Result</w:t>
       </w:r>
-      <w:bookmarkEnd w:id="26"/>
+      <w:bookmarkEnd w:id="27"/>
     </w:p>
     <w:p>
       <w:pPr>
@@ -2987,10 +3497,15 @@
         <w:spacing w:line="240" w:lineRule="auto"/>
         <w:ind w:firstLine="202"/>
         <w:jc w:val="center"/>
+        <w:rPr>
+          <w:sz w:val="30"/>
+        </w:rPr>
       </w:pPr>
       <w:r>
         <w:rPr>
           <w:noProof/>
+          <w:sz w:val="30"/>
+          <w:lang w:eastAsia="en-US"/>
         </w:rPr>
         <w:drawing>
           <wp:inline distT="0" distB="0" distL="0" distR="0" wp14:anchorId="0DF22B93" wp14:editId="5E0D11CD">
@@ -3048,54 +3563,85 @@
         <w:ind w:left="800"/>
         <w:contextualSpacing/>
         <w:jc w:val="both"/>
+        <w:rPr>
+          <w:sz w:val="30"/>
+        </w:rPr>
       </w:pPr>
     </w:p>
     <w:p>
       <w:pPr>
         <w:pStyle w:val="Heading1"/>
-      </w:pPr>
-      <w:bookmarkStart w:id="27" w:name="_Toc120960961"/>
+        <w:rPr>
+          <w:sz w:val="38"/>
+        </w:rPr>
+      </w:pPr>
+      <w:bookmarkStart w:id="28" w:name="_Toc120960961"/>
       <w:r>
+        <w:rPr>
+          <w:sz w:val="38"/>
+        </w:rPr>
         <w:lastRenderedPageBreak/>
         <w:t>Open raw images with rawpixels web</w:t>
       </w:r>
-      <w:bookmarkEnd w:id="27"/>
+      <w:bookmarkEnd w:id="28"/>
     </w:p>
     <w:p>
       <w:pPr>
         <w:pStyle w:val="Heading2"/>
-      </w:pPr>
-      <w:bookmarkStart w:id="28" w:name="_Toc120960962"/>
+        <w:rPr>
+          <w:sz w:val="34"/>
+        </w:rPr>
+      </w:pPr>
+      <w:bookmarkStart w:id="29" w:name="_Toc120960962"/>
       <w:r>
+        <w:rPr>
+          <w:sz w:val="34"/>
+        </w:rPr>
         <w:t>Description</w:t>
       </w:r>
-      <w:bookmarkEnd w:id="28"/>
-    </w:p>
-    <w:p>
+      <w:bookmarkEnd w:id="29"/>
+    </w:p>
+    <w:p>
+      <w:pPr>
+        <w:rPr>
+          <w:sz w:val="30"/>
+        </w:rPr>
+      </w:pPr>
       <w:r>
+        <w:rPr>
+          <w:sz w:val="30"/>
+        </w:rPr>
         <w:t>This application allows you analyze raw image data, you can display memory dumps of frame buffers, video buffers and uncompressed video files. Play with image parameters below to explore world of colors.</w:t>
       </w:r>
     </w:p>
     <w:p>
       <w:pPr>
         <w:pStyle w:val="Heading2"/>
-      </w:pPr>
-      <w:bookmarkStart w:id="29" w:name="_Toc120960963"/>
+        <w:rPr>
+          <w:sz w:val="34"/>
+        </w:rPr>
+      </w:pPr>
+      <w:bookmarkStart w:id="30" w:name="_Toc120960963"/>
       <w:r>
+        <w:rPr>
+          <w:sz w:val="34"/>
+        </w:rPr>
         <w:t>Acces to rawpixels web</w:t>
       </w:r>
-      <w:bookmarkEnd w:id="29"/>
+      <w:bookmarkEnd w:id="30"/>
     </w:p>
     <w:p>
       <w:pPr>
         <w:rPr>
           <w:rStyle w:val="Hyperlink"/>
+          <w:sz w:val="30"/>
         </w:rPr>
       </w:pPr>
       <w:hyperlink r:id="rId18" w:history="1">
         <w:r>
           <w:rPr>
             <w:rStyle w:val="Hyperlink"/>
+            <w:sz w:val="30"/>
           </w:rPr>
           <w:t>https://rawpixels.net/</w:t>
         </w:r>
@@ -3105,10 +3651,15 @@
       <w:pPr>
         <w:spacing w:line="240" w:lineRule="auto"/>
         <w:jc w:val="center"/>
+        <w:rPr>
+          <w:sz w:val="30"/>
+        </w:rPr>
       </w:pPr>
       <w:r>
         <w:rPr>
           <w:noProof/>
+          <w:sz w:val="30"/>
+          <w:lang w:eastAsia="en-US"/>
         </w:rPr>
         <w:drawing>
           <wp:inline distT="0" distB="0" distL="0" distR="0" wp14:anchorId="62656FC7" wp14:editId="29A9153F">
@@ -3161,28 +3712,44 @@
         </w:tabs>
         <w:spacing w:line="240" w:lineRule="auto"/>
         <w:ind w:left="810" w:hanging="810"/>
-      </w:pPr>
-      <w:bookmarkStart w:id="30" w:name="_Toc120960964"/>
+        <w:rPr>
+          <w:sz w:val="34"/>
+        </w:rPr>
+      </w:pPr>
+      <w:bookmarkStart w:id="31" w:name="_Toc120960964"/>
       <w:r>
-        <w:t>R</w:t>
+        <w:rPr>
+          <w:sz w:val="34"/>
+        </w:rPr>
+        <w:t>Rawpixels web</w:t>
       </w:r>
+      <w:bookmarkEnd w:id="31"/>
+    </w:p>
+    <w:p>
+      <w:pPr>
+        <w:rPr>
+          <w:sz w:val="30"/>
+        </w:rPr>
+      </w:pPr>
       <w:r>
-        <w:t>awpixels web</w:t>
-      </w:r>
-      <w:bookmarkEnd w:id="30"/>
-    </w:p>
-    <w:p>
-      <w:r>
+        <w:rPr>
+          <w:sz w:val="30"/>
+        </w:rPr>
         <w:t>Choose file which we wanna open:</w:t>
       </w:r>
     </w:p>
     <w:p>
       <w:pPr>
         <w:spacing w:line="240" w:lineRule="auto"/>
+        <w:rPr>
+          <w:sz w:val="30"/>
+        </w:rPr>
       </w:pPr>
       <w:r>
         <w:rPr>
           <w:noProof/>
+          <w:sz w:val="30"/>
+          <w:lang w:eastAsia="en-US"/>
         </w:rPr>
         <w:drawing>
           <wp:inline distT="0" distB="0" distL="0" distR="0" wp14:anchorId="24771FF5" wp14:editId="0911CBC1">
@@ -3233,11 +3800,17 @@
         <w:spacing w:line="240" w:lineRule="auto"/>
         <w:ind w:leftChars="0" w:left="0"/>
         <w:contextualSpacing/>
+        <w:rPr>
+          <w:sz w:val="30"/>
+        </w:rPr>
       </w:pPr>
       <w:r>
         <w:rPr>
           <w:noProof/>
-        </w:rPr>
+          <w:sz w:val="30"/>
+          <w:lang w:eastAsia="en-US"/>
+        </w:rPr>
+        <w:lastRenderedPageBreak/>
         <w:drawing>
           <wp:inline distT="0" distB="0" distL="0" distR="0" wp14:anchorId="39A9566A" wp14:editId="179CD9D7">
             <wp:extent cx="4610100" cy="3401695"/>
@@ -3294,12 +3867,16 @@
         <w:contextualSpacing/>
         <w:jc w:val="both"/>
         <w:textAlignment w:val="auto"/>
+        <w:rPr>
+          <w:sz w:val="30"/>
+        </w:rPr>
       </w:pPr>
       <w:r>
         <w:rPr>
           <w:noProof/>
-        </w:rPr>
-        <w:lastRenderedPageBreak/>
+          <w:sz w:val="30"/>
+          <w:lang w:eastAsia="en-US"/>
+        </w:rPr>
         <w:drawing>
           <wp:inline distT="0" distB="0" distL="0" distR="0" wp14:anchorId="68493F5D" wp14:editId="5D10C5B9">
             <wp:extent cx="3486150" cy="495300"/>
@@ -3338,19 +3915,36 @@
       </w:r>
     </w:p>
     <w:p>
+      <w:pPr>
+        <w:rPr>
+          <w:sz w:val="30"/>
+        </w:rPr>
+      </w:pPr>
       <w:r>
+        <w:rPr>
+          <w:sz w:val="30"/>
+        </w:rPr>
         <w:t>This is format of your picture. Example: RGB24 this mean your format picture is RGB 24 bit.</w:t>
       </w:r>
     </w:p>
     <w:p>
+      <w:pPr>
+        <w:rPr>
+          <w:sz w:val="30"/>
+        </w:rPr>
+      </w:pPr>
       <w:r>
         <w:rPr>
           <w:b/>
           <w:bCs/>
+          <w:sz w:val="30"/>
         </w:rPr>
         <w:t>Pixel Format:</w:t>
       </w:r>
       <w:r>
+        <w:rPr>
+          <w:sz w:val="30"/>
+        </w:rPr>
         <w:t xml:space="preserve"> The Pixel Format is related to the color channel or color space of the visual data. It describes how the color data is encoded and organized. Usually, the value given for the Pixel Format in a file includes the bits per pixel (bpp) and the color channel or model. Example: RGB have three color channel, red green blue per pixel.</w:t>
       </w:r>
     </w:p>
@@ -3359,12 +3953,14 @@
         <w:rPr>
           <w:b/>
           <w:bCs/>
+          <w:sz w:val="30"/>
         </w:rPr>
       </w:pPr>
       <w:r>
         <w:rPr>
           <w:b/>
           <w:bCs/>
+          <w:sz w:val="30"/>
         </w:rPr>
         <w:t>Bit per planar</w:t>
       </w:r>
@@ -3372,10 +3968,15 @@
     <w:p>
       <w:pPr>
         <w:spacing w:line="240" w:lineRule="auto"/>
+        <w:rPr>
+          <w:sz w:val="30"/>
+        </w:rPr>
       </w:pPr>
       <w:r>
         <w:rPr>
           <w:noProof/>
+          <w:sz w:val="30"/>
+          <w:lang w:eastAsia="en-US"/>
         </w:rPr>
         <w:drawing>
           <wp:inline distT="0" distB="0" distL="0" distR="0" wp14:anchorId="5EEE1549" wp14:editId="6EB3788B">
@@ -3415,17 +4016,30 @@
       </w:r>
     </w:p>
     <w:p>
+      <w:pPr>
+        <w:rPr>
+          <w:sz w:val="30"/>
+        </w:rPr>
+      </w:pPr>
       <w:r>
+        <w:rPr>
+          <w:sz w:val="30"/>
+        </w:rPr>
         <w:t>Example RGB have three planars, they are red, green blue. Each of them is described by 16bit, and expressed as big-endian (BE).</w:t>
       </w:r>
     </w:p>
     <w:p>
       <w:pPr>
         <w:spacing w:line="240" w:lineRule="auto"/>
+        <w:rPr>
+          <w:sz w:val="30"/>
+        </w:rPr>
       </w:pPr>
       <w:r>
         <w:rPr>
           <w:noProof/>
+          <w:sz w:val="30"/>
+          <w:lang w:eastAsia="en-US"/>
         </w:rPr>
         <w:drawing>
           <wp:inline distT="0" distB="0" distL="0" distR="0" wp14:anchorId="76246354" wp14:editId="6D039103">
@@ -3469,86 +4083,179 @@
         <w:rPr>
           <w:b/>
           <w:bCs/>
+          <w:sz w:val="30"/>
         </w:rPr>
       </w:pPr>
       <w:r>
         <w:rPr>
           <w:b/>
           <w:bCs/>
+          <w:sz w:val="30"/>
         </w:rPr>
         <w:t>Planar and Packed: is chose base on source code</w:t>
       </w:r>
     </w:p>
     <w:p>
+      <w:pPr>
+        <w:rPr>
+          <w:sz w:val="30"/>
+        </w:rPr>
+      </w:pPr>
       <w:r>
+        <w:rPr>
+          <w:sz w:val="30"/>
+        </w:rPr>
         <w:t>Example with YUV picture:</w:t>
       </w:r>
     </w:p>
     <w:p>
+      <w:pPr>
+        <w:rPr>
+          <w:sz w:val="30"/>
+        </w:rPr>
+      </w:pPr>
       <w:r>
+        <w:rPr>
+          <w:sz w:val="30"/>
+        </w:rPr>
         <w:t>UV formats are either:</w:t>
       </w:r>
     </w:p>
     <w:p>
+      <w:pPr>
+        <w:rPr>
+          <w:sz w:val="30"/>
+        </w:rPr>
+      </w:pPr>
       <w:r>
+        <w:rPr>
+          <w:sz w:val="30"/>
+        </w:rPr>
         <w:t>1. Packed (or interleaved)</w:t>
       </w:r>
     </w:p>
     <w:p>
+      <w:pPr>
+        <w:rPr>
+          <w:sz w:val="30"/>
+        </w:rPr>
+      </w:pPr>
       <w:r>
+        <w:rPr>
+          <w:sz w:val="30"/>
+        </w:rPr>
         <w:t>2. Planar (the names of those formats often end with "p")</w:t>
       </w:r>
     </w:p>
     <w:p>
+      <w:pPr>
+        <w:rPr>
+          <w:sz w:val="30"/>
+        </w:rPr>
+      </w:pPr>
       <w:r>
+        <w:rPr>
+          <w:sz w:val="30"/>
+        </w:rPr>
         <w:t>3. Semi-planar (the names of those formats often end with "sp")</w:t>
       </w:r>
     </w:p>
     <w:p>
+      <w:pPr>
+        <w:rPr>
+          <w:sz w:val="30"/>
+        </w:rPr>
+      </w:pPr>
       <w:r>
+        <w:rPr>
+          <w:sz w:val="30"/>
+        </w:rPr>
         <w:t>Those terms define how the planes are ordered in the format. In the memory:</w:t>
       </w:r>
     </w:p>
     <w:p>
+      <w:pPr>
+        <w:rPr>
+          <w:sz w:val="30"/>
+        </w:rPr>
+      </w:pPr>
       <w:r>
+        <w:rPr>
+          <w:sz w:val="30"/>
+        </w:rPr>
         <w:t>1. Packed means the components of Y, U, and V are interleaved. For instance: Y1U1Y2V1Y3U2Y4V2…Yn-1Un/2YnVn/2.</w:t>
       </w:r>
     </w:p>
     <w:p>
+      <w:pPr>
+        <w:rPr>
+          <w:sz w:val="30"/>
+        </w:rPr>
+      </w:pPr>
       <w:r>
+        <w:rPr>
+          <w:sz w:val="30"/>
+        </w:rPr>
         <w:t>2. Planar means the components of Y, U, and V are respectively grouped together. For instance: Y1Y2…YnU1U2…Un/2V1V2…Vn/2.</w:t>
       </w:r>
     </w:p>
     <w:p>
+      <w:pPr>
+        <w:rPr>
+          <w:sz w:val="30"/>
+        </w:rPr>
+      </w:pPr>
       <w:r>
+        <w:rPr>
+          <w:sz w:val="30"/>
+        </w:rPr>
+        <w:lastRenderedPageBreak/>
         <w:t>3. Semi-planar means the components of Y are grouped together, and the components of U and V are interleaved. For instance: Y1Y2…YnU1V1U2V2…Un/2Vn/2</w:t>
       </w:r>
     </w:p>
     <w:p>
+      <w:pPr>
+        <w:rPr>
+          <w:sz w:val="30"/>
+        </w:rPr>
+      </w:pPr>
       <w:r>
+        <w:rPr>
+          <w:sz w:val="30"/>
+        </w:rPr>
         <w:t>Semi-planar formats are sometimes put in the Planar familly.</w:t>
       </w:r>
     </w:p>
     <w:p>
       <w:pPr>
         <w:pStyle w:val="Heading2"/>
-      </w:pPr>
-      <w:bookmarkStart w:id="31" w:name="_Toc120960965"/>
+        <w:rPr>
+          <w:sz w:val="34"/>
+        </w:rPr>
+      </w:pPr>
+      <w:bookmarkStart w:id="32" w:name="_Toc120960965"/>
       <w:r>
-        <w:lastRenderedPageBreak/>
+        <w:rPr>
+          <w:sz w:val="34"/>
+        </w:rPr>
         <w:t>Result</w:t>
       </w:r>
-      <w:bookmarkEnd w:id="31"/>
+      <w:bookmarkEnd w:id="32"/>
     </w:p>
     <w:p>
       <w:pPr>
         <w:pStyle w:val="BodyText"/>
         <w:spacing w:line="240" w:lineRule="auto"/>
         <w:ind w:firstLine="202"/>
+        <w:rPr>
+          <w:sz w:val="30"/>
+        </w:rPr>
       </w:pPr>
       <w:r>
         <w:rPr>
           <w:noProof/>
+          <w:sz w:val="30"/>
+          <w:lang w:eastAsia="en-US"/>
         </w:rPr>
         <w:drawing>
           <wp:inline distT="0" distB="0" distL="0" distR="0" wp14:anchorId="744F319A" wp14:editId="091B7AF8">
@@ -3596,77 +4303,122 @@
     <w:p>
       <w:pPr>
         <w:pStyle w:val="BodyText"/>
+        <w:rPr>
+          <w:sz w:val="30"/>
+        </w:rPr>
       </w:pPr>
     </w:p>
     <w:p>
       <w:pPr>
         <w:pStyle w:val="BodyText"/>
+        <w:rPr>
+          <w:sz w:val="30"/>
+        </w:rPr>
       </w:pPr>
     </w:p>
     <w:p>
       <w:pPr>
         <w:pStyle w:val="BodyText"/>
+        <w:rPr>
+          <w:sz w:val="30"/>
+        </w:rPr>
       </w:pPr>
     </w:p>
     <w:p>
       <w:pPr>
         <w:pStyle w:val="BodyText"/>
+        <w:rPr>
+          <w:sz w:val="30"/>
+        </w:rPr>
       </w:pPr>
     </w:p>
     <w:p>
       <w:pPr>
         <w:pStyle w:val="BodyText"/>
+        <w:rPr>
+          <w:sz w:val="30"/>
+        </w:rPr>
       </w:pPr>
     </w:p>
     <w:p>
       <w:pPr>
         <w:pStyle w:val="BodyText"/>
+        <w:rPr>
+          <w:sz w:val="30"/>
+        </w:rPr>
       </w:pPr>
     </w:p>
     <w:p>
       <w:pPr>
         <w:pStyle w:val="BodyText"/>
+        <w:rPr>
+          <w:sz w:val="30"/>
+        </w:rPr>
       </w:pPr>
     </w:p>
     <w:p>
       <w:pPr>
         <w:pStyle w:val="BodyText"/>
+        <w:rPr>
+          <w:sz w:val="30"/>
+        </w:rPr>
       </w:pPr>
     </w:p>
     <w:p>
       <w:pPr>
         <w:pStyle w:val="BodyText"/>
+        <w:rPr>
+          <w:sz w:val="30"/>
+        </w:rPr>
       </w:pPr>
     </w:p>
     <w:p>
       <w:pPr>
         <w:pStyle w:val="BodyText"/>
+        <w:rPr>
+          <w:sz w:val="30"/>
+        </w:rPr>
       </w:pPr>
     </w:p>
     <w:p>
       <w:pPr>
         <w:pStyle w:val="BodyText"/>
+        <w:rPr>
+          <w:sz w:val="30"/>
+        </w:rPr>
       </w:pPr>
     </w:p>
     <w:p>
       <w:pPr>
         <w:pStyle w:val="BodyText"/>
+        <w:rPr>
+          <w:sz w:val="30"/>
+        </w:rPr>
       </w:pPr>
     </w:p>
     <w:p>
       <w:pPr>
         <w:pStyle w:val="BodyText"/>
+        <w:rPr>
+          <w:sz w:val="30"/>
+        </w:rPr>
       </w:pPr>
     </w:p>
     <w:p>
       <w:pPr>
         <w:pStyle w:val="BodyText"/>
+        <w:rPr>
+          <w:sz w:val="30"/>
+        </w:rPr>
       </w:pPr>
     </w:p>
     <w:p>
       <w:pPr>
         <w:pStyle w:val="BodyText"/>
         <w:ind w:firstLine="0"/>
+        <w:rPr>
+          <w:sz w:val="30"/>
+        </w:rPr>
       </w:pPr>
     </w:p>
     <w:sectPr>
@@ -3689,7 +4441,7 @@
 </file>
 
 <file path=word/endnotes.xml><?xml version="1.0" encoding="utf-8"?>
-<w:endnotes xmlns:wpc="http://schemas.microsoft.com/office/word/2010/wordprocessingCanvas" xmlns:cx="http://schemas.microsoft.com/office/drawing/2014/chartex" xmlns:cx1="http://schemas.microsoft.com/office/drawing/2015/9/8/chartex" xmlns:cx2="http://schemas.microsoft.com/office/drawing/2015/10/21/chartex" xmlns:cx3="http://schemas.microsoft.com/office/drawing/2016/5/9/chartex" xmlns:cx4="http://schemas.microsoft.com/office/drawing/2016/5/10/chartex" xmlns:cx5="http://schemas.microsoft.com/office/drawing/2016/5/11/chartex" xmlns:cx6="http://schemas.microsoft.com/office/drawing/2016/5/12/chartex" xmlns:cx7="http://schemas.microsoft.com/office/drawing/2016/5/13/chartex" xmlns:cx8="http://schemas.microsoft.com/office/drawing/2016/5/14/chartex" xmlns:mc="http://schemas.openxmlformats.org/markup-compatibility/2006" xmlns:aink="http://schemas.microsoft.com/office/drawing/2016/ink" xmlns:am3d="http://schemas.microsoft.com/office/drawing/2017/model3d" xmlns:o="urn:schemas-microsoft-com:office:office" xmlns:oel="http://schemas.microsoft.com/office/2019/extlst" xmlns:r="http://schemas.openxmlformats.org/officeDocument/2006/relationships" xmlns:m="http://schemas.openxmlformats.org/officeDocument/2006/math" xmlns:v="urn:schemas-microsoft-com:vml" xmlns:wp14="http://schemas.microsoft.com/office/word/2010/wordprocessingDrawing" xmlns:wp="http://schemas.openxmlformats.org/drawingml/2006/wordprocessingDrawing" xmlns:w10="urn:schemas-microsoft-com:office:word" xmlns:w="http://schemas.openxmlformats.org/wordprocessingml/2006/main" xmlns:w14="http://schemas.microsoft.com/office/word/2010/wordml" xmlns:w15="http://schemas.microsoft.com/office/word/2012/wordml" xmlns:w16cex="http://schemas.microsoft.com/office/word/2018/wordml/cex" xmlns:w16cid="http://schemas.microsoft.com/office/word/2016/wordml/cid" xmlns:w16="http://schemas.microsoft.com/office/word/2018/wordml" xmlns:w16sdtdh="http://schemas.microsoft.com/office/word/2020/wordml/sdtdatahash" xmlns:w16se="http://schemas.microsoft.com/office/word/2015/wordml/symex" xmlns:wpg="http://schemas.microsoft.com/office/word/2010/wordprocessingGroup" xmlns:wpi="http://schemas.microsoft.com/office/word/2010/wordprocessingInk" xmlns:wne="http://schemas.microsoft.com/office/word/2006/wordml" xmlns:wps="http://schemas.microsoft.com/office/word/2010/wordprocessingShape" mc:Ignorable="w14 w15 w16se w16cid w16 w16cex w16sdtdh wp14">
+<w:endnotes xmlns:wpc="http://schemas.microsoft.com/office/word/2010/wordprocessingCanvas" xmlns:cx="http://schemas.microsoft.com/office/drawing/2014/chartex" xmlns:mc="http://schemas.openxmlformats.org/markup-compatibility/2006" xmlns:o="urn:schemas-microsoft-com:office:office" xmlns:r="http://schemas.openxmlformats.org/officeDocument/2006/relationships" xmlns:m="http://schemas.openxmlformats.org/officeDocument/2006/math" xmlns:v="urn:schemas-microsoft-com:vml" xmlns:wp14="http://schemas.microsoft.com/office/word/2010/wordprocessingDrawing" xmlns:wp="http://schemas.openxmlformats.org/drawingml/2006/wordprocessingDrawing" xmlns:w10="urn:schemas-microsoft-com:office:word" xmlns:w="http://schemas.openxmlformats.org/wordprocessingml/2006/main" xmlns:w14="http://schemas.microsoft.com/office/word/2010/wordml" xmlns:w15="http://schemas.microsoft.com/office/word/2012/wordml" xmlns:w16se="http://schemas.microsoft.com/office/word/2015/wordml/symex" xmlns:wpg="http://schemas.microsoft.com/office/word/2010/wordprocessingGroup" xmlns:wpi="http://schemas.microsoft.com/office/word/2010/wordprocessingInk" xmlns:wne="http://schemas.microsoft.com/office/word/2006/wordml" xmlns:wps="http://schemas.microsoft.com/office/word/2010/wordprocessingShape" mc:Ignorable="w14 w15 w16se wp14">
   <w:endnote w:type="separator" w:id="-1">
     <w:p>
       <w:r>
@@ -3715,7 +4467,7 @@
 </file>
 
 <file path=word/footer1.xml><?xml version="1.0" encoding="utf-8"?>
-<w:ftr xmlns:wpc="http://schemas.microsoft.com/office/word/2010/wordprocessingCanvas" xmlns:cx="http://schemas.microsoft.com/office/drawing/2014/chartex" xmlns:cx1="http://schemas.microsoft.com/office/drawing/2015/9/8/chartex" xmlns:cx2="http://schemas.microsoft.com/office/drawing/2015/10/21/chartex" xmlns:cx3="http://schemas.microsoft.com/office/drawing/2016/5/9/chartex" xmlns:cx4="http://schemas.microsoft.com/office/drawing/2016/5/10/chartex" xmlns:cx5="http://schemas.microsoft.com/office/drawing/2016/5/11/chartex" xmlns:cx6="http://schemas.microsoft.com/office/drawing/2016/5/12/chartex" xmlns:cx7="http://schemas.microsoft.com/office/drawing/2016/5/13/chartex" xmlns:cx8="http://schemas.microsoft.com/office/drawing/2016/5/14/chartex" xmlns:mc="http://schemas.openxmlformats.org/markup-compatibility/2006" xmlns:aink="http://schemas.microsoft.com/office/drawing/2016/ink" xmlns:am3d="http://schemas.microsoft.com/office/drawing/2017/model3d" xmlns:o="urn:schemas-microsoft-com:office:office" xmlns:oel="http://schemas.microsoft.com/office/2019/extlst" xmlns:r="http://schemas.openxmlformats.org/officeDocument/2006/relationships" xmlns:m="http://schemas.openxmlformats.org/officeDocument/2006/math" xmlns:v="urn:schemas-microsoft-com:vml" xmlns:wp14="http://schemas.microsoft.com/office/word/2010/wordprocessingDrawing" xmlns:wp="http://schemas.openxmlformats.org/drawingml/2006/wordprocessingDrawing" xmlns:w10="urn:schemas-microsoft-com:office:word" xmlns:w="http://schemas.openxmlformats.org/wordprocessingml/2006/main" xmlns:w14="http://schemas.microsoft.com/office/word/2010/wordml" xmlns:w15="http://schemas.microsoft.com/office/word/2012/wordml" xmlns:w16cex="http://schemas.microsoft.com/office/word/2018/wordml/cex" xmlns:w16cid="http://schemas.microsoft.com/office/word/2016/wordml/cid" xmlns:w16="http://schemas.microsoft.com/office/word/2018/wordml" xmlns:w16sdtdh="http://schemas.microsoft.com/office/word/2020/wordml/sdtdatahash" xmlns:w16se="http://schemas.microsoft.com/office/word/2015/wordml/symex" xmlns:wpg="http://schemas.microsoft.com/office/word/2010/wordprocessingGroup" xmlns:wpi="http://schemas.microsoft.com/office/word/2010/wordprocessingInk" xmlns:wne="http://schemas.microsoft.com/office/word/2006/wordml" xmlns:wps="http://schemas.microsoft.com/office/word/2010/wordprocessingShape" mc:Ignorable="w14 w15 w16se w16cid w16 w16cex w16sdtdh wp14">
+<w:ftr xmlns:wpc="http://schemas.microsoft.com/office/word/2010/wordprocessingCanvas" xmlns:cx="http://schemas.microsoft.com/office/drawing/2014/chartex" xmlns:mc="http://schemas.openxmlformats.org/markup-compatibility/2006" xmlns:o="urn:schemas-microsoft-com:office:office" xmlns:r="http://schemas.openxmlformats.org/officeDocument/2006/relationships" xmlns:m="http://schemas.openxmlformats.org/officeDocument/2006/math" xmlns:v="urn:schemas-microsoft-com:vml" xmlns:wp14="http://schemas.microsoft.com/office/word/2010/wordprocessingDrawing" xmlns:wp="http://schemas.openxmlformats.org/drawingml/2006/wordprocessingDrawing" xmlns:w10="urn:schemas-microsoft-com:office:word" xmlns:w="http://schemas.openxmlformats.org/wordprocessingml/2006/main" xmlns:w14="http://schemas.microsoft.com/office/word/2010/wordml" xmlns:w15="http://schemas.microsoft.com/office/word/2012/wordml" xmlns:w16se="http://schemas.microsoft.com/office/word/2015/wordml/symex" xmlns:wpg="http://schemas.microsoft.com/office/word/2010/wordprocessingGroup" xmlns:wpi="http://schemas.microsoft.com/office/word/2010/wordprocessingInk" xmlns:wne="http://schemas.microsoft.com/office/word/2006/wordml" xmlns:wps="http://schemas.microsoft.com/office/word/2010/wordprocessingShape" mc:Ignorable="w14 w15 w16se wp14">
   <w:p>
     <w:pPr>
       <w:pStyle w:val="Footer"/>
@@ -3835,11 +4587,21 @@
     <w:pPr>
       <w:pStyle w:val="Footer"/>
     </w:pPr>
-    <w:fldSimple w:instr=" TITLE  \* MERGEFORMAT ">
-      <w:r>
-        <w:t>HAGE Functional Specification</w:t>
-      </w:r>
-    </w:fldSimple>
+    <w:r>
+      <w:fldChar w:fldCharType="begin"/>
+    </w:r>
+    <w:r>
+      <w:instrText xml:space="preserve"> TITLE  \* MERGEFORMAT </w:instrText>
+    </w:r>
+    <w:r>
+      <w:fldChar w:fldCharType="separate"/>
+    </w:r>
+    <w:r>
+      <w:t>HAGE Functional Specification</w:t>
+    </w:r>
+    <w:r>
+      <w:fldChar w:fldCharType="end"/>
+    </w:r>
     <w:r>
       <w:rPr>
         <w:rFonts w:hint="eastAsia"/>
@@ -3851,7 +4613,7 @@
 </file>
 
 <file path=word/footer2.xml><?xml version="1.0" encoding="utf-8"?>
-<w:ftr xmlns:wpc="http://schemas.microsoft.com/office/word/2010/wordprocessingCanvas" xmlns:cx="http://schemas.microsoft.com/office/drawing/2014/chartex" xmlns:cx1="http://schemas.microsoft.com/office/drawing/2015/9/8/chartex" xmlns:cx2="http://schemas.microsoft.com/office/drawing/2015/10/21/chartex" xmlns:cx3="http://schemas.microsoft.com/office/drawing/2016/5/9/chartex" xmlns:cx4="http://schemas.microsoft.com/office/drawing/2016/5/10/chartex" xmlns:cx5="http://schemas.microsoft.com/office/drawing/2016/5/11/chartex" xmlns:cx6="http://schemas.microsoft.com/office/drawing/2016/5/12/chartex" xmlns:cx7="http://schemas.microsoft.com/office/drawing/2016/5/13/chartex" xmlns:cx8="http://schemas.microsoft.com/office/drawing/2016/5/14/chartex" xmlns:mc="http://schemas.openxmlformats.org/markup-compatibility/2006" xmlns:aink="http://schemas.microsoft.com/office/drawing/2016/ink" xmlns:am3d="http://schemas.microsoft.com/office/drawing/2017/model3d" xmlns:o="urn:schemas-microsoft-com:office:office" xmlns:oel="http://schemas.microsoft.com/office/2019/extlst" xmlns:r="http://schemas.openxmlformats.org/officeDocument/2006/relationships" xmlns:m="http://schemas.openxmlformats.org/officeDocument/2006/math" xmlns:v="urn:schemas-microsoft-com:vml" xmlns:wp14="http://schemas.microsoft.com/office/word/2010/wordprocessingDrawing" xmlns:wp="http://schemas.openxmlformats.org/drawingml/2006/wordprocessingDrawing" xmlns:w10="urn:schemas-microsoft-com:office:word" xmlns:w="http://schemas.openxmlformats.org/wordprocessingml/2006/main" xmlns:w14="http://schemas.microsoft.com/office/word/2010/wordml" xmlns:w15="http://schemas.microsoft.com/office/word/2012/wordml" xmlns:w16cex="http://schemas.microsoft.com/office/word/2018/wordml/cex" xmlns:w16cid="http://schemas.microsoft.com/office/word/2016/wordml/cid" xmlns:w16="http://schemas.microsoft.com/office/word/2018/wordml" xmlns:w16sdtdh="http://schemas.microsoft.com/office/word/2020/wordml/sdtdatahash" xmlns:w16se="http://schemas.microsoft.com/office/word/2015/wordml/symex" xmlns:wpg="http://schemas.microsoft.com/office/word/2010/wordprocessingGroup" xmlns:wpi="http://schemas.microsoft.com/office/word/2010/wordprocessingInk" xmlns:wne="http://schemas.microsoft.com/office/word/2006/wordml" xmlns:wps="http://schemas.microsoft.com/office/word/2010/wordprocessingShape" mc:Ignorable="w14 w15 w16se w16cid w16 w16cex w16sdtdh wp14">
+<w:ftr xmlns:wpc="http://schemas.microsoft.com/office/word/2010/wordprocessingCanvas" xmlns:cx="http://schemas.microsoft.com/office/drawing/2014/chartex" xmlns:mc="http://schemas.openxmlformats.org/markup-compatibility/2006" xmlns:o="urn:schemas-microsoft-com:office:office" xmlns:r="http://schemas.openxmlformats.org/officeDocument/2006/relationships" xmlns:m="http://schemas.openxmlformats.org/officeDocument/2006/math" xmlns:v="urn:schemas-microsoft-com:vml" xmlns:wp14="http://schemas.microsoft.com/office/word/2010/wordprocessingDrawing" xmlns:wp="http://schemas.openxmlformats.org/drawingml/2006/wordprocessingDrawing" xmlns:w10="urn:schemas-microsoft-com:office:word" xmlns:w="http://schemas.openxmlformats.org/wordprocessingml/2006/main" xmlns:w14="http://schemas.microsoft.com/office/word/2010/wordml" xmlns:w15="http://schemas.microsoft.com/office/word/2012/wordml" xmlns:w16se="http://schemas.microsoft.com/office/word/2015/wordml/symex" xmlns:wpg="http://schemas.microsoft.com/office/word/2010/wordprocessingGroup" xmlns:wpi="http://schemas.microsoft.com/office/word/2010/wordprocessingInk" xmlns:wne="http://schemas.microsoft.com/office/word/2006/wordml" xmlns:wps="http://schemas.microsoft.com/office/word/2010/wordprocessingShape" mc:Ignorable="w14 w15 w16se wp14">
   <w:p>
     <w:pPr>
       <w:pStyle w:val="Footer"/>
@@ -3926,7 +4688,7 @@
             </wp:anchor>
           </w:drawing>
         </mc:Choice>
-        <mc:Fallback>
+        <mc:Fallback xmlns:w16sdtdh="http://schemas.microsoft.com/office/word/2020/wordml/sdtdatahash" xmlns:w16="http://schemas.microsoft.com/office/word/2018/wordml" xmlns:w16cid="http://schemas.microsoft.com/office/word/2016/wordml/cid" xmlns:w16cex="http://schemas.microsoft.com/office/word/2018/wordml/cex" xmlns:oel="http://schemas.microsoft.com/office/2019/extlst" xmlns:am3d="http://schemas.microsoft.com/office/drawing/2017/model3d" xmlns:aink="http://schemas.microsoft.com/office/drawing/2016/ink" xmlns:cx8="http://schemas.microsoft.com/office/drawing/2016/5/14/chartex" xmlns:cx7="http://schemas.microsoft.com/office/drawing/2016/5/13/chartex" xmlns:cx6="http://schemas.microsoft.com/office/drawing/2016/5/12/chartex" xmlns:cx5="http://schemas.microsoft.com/office/drawing/2016/5/11/chartex" xmlns:cx4="http://schemas.microsoft.com/office/drawing/2016/5/10/chartex" xmlns:cx3="http://schemas.microsoft.com/office/drawing/2016/5/9/chartex" xmlns:cx2="http://schemas.microsoft.com/office/drawing/2015/10/21/chartex" xmlns:cx1="http://schemas.microsoft.com/office/drawing/2015/9/8/chartex">
           <w:pict>
             <v:line w14:anchorId="31ED17F2" id="Line 16" o:spid="_x0000_s1026" style="position:absolute;z-index:251658243;visibility:visible;mso-wrap-style:square;mso-width-percent:0;mso-height-percent:0;mso-wrap-distance-left:9pt;mso-wrap-distance-top:0;mso-wrap-distance-right:9pt;mso-wrap-distance-bottom:0;mso-position-horizontal:absolute;mso-position-horizontal-relative:page;mso-position-vertical:absolute;mso-position-vertical-relative:page;mso-width-percent:0;mso-height-percent:0;mso-width-relative:page;mso-height-relative:page" from="48.2pt,788.15pt" to="547.1pt,788.15pt" o:gfxdata="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" strokecolor="#2a289d" strokeweight="2.25pt">
               <w10:wrap anchorx="page" anchory="page"/>
@@ -3935,11 +4697,21 @@
         </mc:Fallback>
       </mc:AlternateContent>
     </w:r>
-    <w:fldSimple w:instr=" DOCPROPERTY  Category  \* MERGEFORMAT ">
-      <w:r>
-        <w:t>Rev. 1.00</w:t>
-      </w:r>
-    </w:fldSimple>
+    <w:r>
+      <w:fldChar w:fldCharType="begin"/>
+    </w:r>
+    <w:r>
+      <w:instrText xml:space="preserve"> DOCPROPERTY  Category  \* MERGEFORMAT </w:instrText>
+    </w:r>
+    <w:r>
+      <w:fldChar w:fldCharType="separate"/>
+    </w:r>
+    <w:r>
+      <w:t>Rev. 1.00</w:t>
+    </w:r>
+    <w:r>
+      <w:fldChar w:fldCharType="end"/>
+    </w:r>
     <w:r>
       <w:rPr>
         <w:rFonts w:hint="eastAsia"/>
@@ -3976,7 +4748,7 @@
         <w:rStyle w:val="PageNumber"/>
         <w:noProof/>
       </w:rPr>
-      <w:t>5</w:t>
+      <w:t>2</w:t>
     </w:r>
     <w:r>
       <w:rPr>
@@ -4021,7 +4793,7 @@
 </file>
 
 <file path=word/footer3.xml><?xml version="1.0" encoding="utf-8"?>
-<w:ftr xmlns:wpc="http://schemas.microsoft.com/office/word/2010/wordprocessingCanvas" xmlns:cx="http://schemas.microsoft.com/office/drawing/2014/chartex" xmlns:cx1="http://schemas.microsoft.com/office/drawing/2015/9/8/chartex" xmlns:cx2="http://schemas.microsoft.com/office/drawing/2015/10/21/chartex" xmlns:cx3="http://schemas.microsoft.com/office/drawing/2016/5/9/chartex" xmlns:cx4="http://schemas.microsoft.com/office/drawing/2016/5/10/chartex" xmlns:cx5="http://schemas.microsoft.com/office/drawing/2016/5/11/chartex" xmlns:cx6="http://schemas.microsoft.com/office/drawing/2016/5/12/chartex" xmlns:cx7="http://schemas.microsoft.com/office/drawing/2016/5/13/chartex" xmlns:cx8="http://schemas.microsoft.com/office/drawing/2016/5/14/chartex" xmlns:mc="http://schemas.openxmlformats.org/markup-compatibility/2006" xmlns:aink="http://schemas.microsoft.com/office/drawing/2016/ink" xmlns:am3d="http://schemas.microsoft.com/office/drawing/2017/model3d" xmlns:o="urn:schemas-microsoft-com:office:office" xmlns:oel="http://schemas.microsoft.com/office/2019/extlst" xmlns:r="http://schemas.openxmlformats.org/officeDocument/2006/relationships" xmlns:m="http://schemas.openxmlformats.org/officeDocument/2006/math" xmlns:v="urn:schemas-microsoft-com:vml" xmlns:wp14="http://schemas.microsoft.com/office/word/2010/wordprocessingDrawing" xmlns:wp="http://schemas.openxmlformats.org/drawingml/2006/wordprocessingDrawing" xmlns:w10="urn:schemas-microsoft-com:office:word" xmlns:w="http://schemas.openxmlformats.org/wordprocessingml/2006/main" xmlns:w14="http://schemas.microsoft.com/office/word/2010/wordml" xmlns:w15="http://schemas.microsoft.com/office/word/2012/wordml" xmlns:w16cex="http://schemas.microsoft.com/office/word/2018/wordml/cex" xmlns:w16cid="http://schemas.microsoft.com/office/word/2016/wordml/cid" xmlns:w16="http://schemas.microsoft.com/office/word/2018/wordml" xmlns:w16sdtdh="http://schemas.microsoft.com/office/word/2020/wordml/sdtdatahash" xmlns:w16se="http://schemas.microsoft.com/office/word/2015/wordml/symex" xmlns:wpg="http://schemas.microsoft.com/office/word/2010/wordprocessingGroup" xmlns:wpi="http://schemas.microsoft.com/office/word/2010/wordprocessingInk" xmlns:wne="http://schemas.microsoft.com/office/word/2006/wordml" xmlns:wps="http://schemas.microsoft.com/office/word/2010/wordprocessingShape" mc:Ignorable="w14 w15 w16se w16cid w16 w16cex w16sdtdh wp14">
+<w:ftr xmlns:wpc="http://schemas.microsoft.com/office/word/2010/wordprocessingCanvas" xmlns:cx="http://schemas.microsoft.com/office/drawing/2014/chartex" xmlns:mc="http://schemas.openxmlformats.org/markup-compatibility/2006" xmlns:o="urn:schemas-microsoft-com:office:office" xmlns:r="http://schemas.openxmlformats.org/officeDocument/2006/relationships" xmlns:m="http://schemas.openxmlformats.org/officeDocument/2006/math" xmlns:v="urn:schemas-microsoft-com:vml" xmlns:wp14="http://schemas.microsoft.com/office/word/2010/wordprocessingDrawing" xmlns:wp="http://schemas.openxmlformats.org/drawingml/2006/wordprocessingDrawing" xmlns:w10="urn:schemas-microsoft-com:office:word" xmlns:w="http://schemas.openxmlformats.org/wordprocessingml/2006/main" xmlns:w14="http://schemas.microsoft.com/office/word/2010/wordml" xmlns:w15="http://schemas.microsoft.com/office/word/2012/wordml" xmlns:w16se="http://schemas.microsoft.com/office/word/2015/wordml/symex" xmlns:wpg="http://schemas.microsoft.com/office/word/2010/wordprocessingGroup" xmlns:wpi="http://schemas.microsoft.com/office/word/2010/wordprocessingInk" xmlns:wne="http://schemas.microsoft.com/office/word/2006/wordml" xmlns:wps="http://schemas.microsoft.com/office/word/2010/wordprocessingShape" mc:Ignorable="w14 w15 w16se wp14">
   <w:sdt>
     <w:sdtPr>
       <w:rPr>
@@ -4110,7 +4882,7 @@
 </file>
 
 <file path=word/footnotes.xml><?xml version="1.0" encoding="utf-8"?>
-<w:footnotes xmlns:wpc="http://schemas.microsoft.com/office/word/2010/wordprocessingCanvas" xmlns:cx="http://schemas.microsoft.com/office/drawing/2014/chartex" xmlns:cx1="http://schemas.microsoft.com/office/drawing/2015/9/8/chartex" xmlns:cx2="http://schemas.microsoft.com/office/drawing/2015/10/21/chartex" xmlns:cx3="http://schemas.microsoft.com/office/drawing/2016/5/9/chartex" xmlns:cx4="http://schemas.microsoft.com/office/drawing/2016/5/10/chartex" xmlns:cx5="http://schemas.microsoft.com/office/drawing/2016/5/11/chartex" xmlns:cx6="http://schemas.microsoft.com/office/drawing/2016/5/12/chartex" xmlns:cx7="http://schemas.microsoft.com/office/drawing/2016/5/13/chartex" xmlns:cx8="http://schemas.microsoft.com/office/drawing/2016/5/14/chartex" xmlns:mc="http://schemas.openxmlformats.org/markup-compatibility/2006" xmlns:aink="http://schemas.microsoft.com/office/drawing/2016/ink" xmlns:am3d="http://schemas.microsoft.com/office/drawing/2017/model3d" xmlns:o="urn:schemas-microsoft-com:office:office" xmlns:oel="http://schemas.microsoft.com/office/2019/extlst" xmlns:r="http://schemas.openxmlformats.org/officeDocument/2006/relationships" xmlns:m="http://schemas.openxmlformats.org/officeDocument/2006/math" xmlns:v="urn:schemas-microsoft-com:vml" xmlns:wp14="http://schemas.microsoft.com/office/word/2010/wordprocessingDrawing" xmlns:wp="http://schemas.openxmlformats.org/drawingml/2006/wordprocessingDrawing" xmlns:w10="urn:schemas-microsoft-com:office:word" xmlns:w="http://schemas.openxmlformats.org/wordprocessingml/2006/main" xmlns:w14="http://schemas.microsoft.com/office/word/2010/wordml" xmlns:w15="http://schemas.microsoft.com/office/word/2012/wordml" xmlns:w16cex="http://schemas.microsoft.com/office/word/2018/wordml/cex" xmlns:w16cid="http://schemas.microsoft.com/office/word/2016/wordml/cid" xmlns:w16="http://schemas.microsoft.com/office/word/2018/wordml" xmlns:w16sdtdh="http://schemas.microsoft.com/office/word/2020/wordml/sdtdatahash" xmlns:w16se="http://schemas.microsoft.com/office/word/2015/wordml/symex" xmlns:wpg="http://schemas.microsoft.com/office/word/2010/wordprocessingGroup" xmlns:wpi="http://schemas.microsoft.com/office/word/2010/wordprocessingInk" xmlns:wne="http://schemas.microsoft.com/office/word/2006/wordml" xmlns:wps="http://schemas.microsoft.com/office/word/2010/wordprocessingShape" mc:Ignorable="w14 w15 w16se w16cid w16 w16cex w16sdtdh wp14">
+<w:footnotes xmlns:wpc="http://schemas.microsoft.com/office/word/2010/wordprocessingCanvas" xmlns:cx="http://schemas.microsoft.com/office/drawing/2014/chartex" xmlns:mc="http://schemas.openxmlformats.org/markup-compatibility/2006" xmlns:o="urn:schemas-microsoft-com:office:office" xmlns:r="http://schemas.openxmlformats.org/officeDocument/2006/relationships" xmlns:m="http://schemas.openxmlformats.org/officeDocument/2006/math" xmlns:v="urn:schemas-microsoft-com:vml" xmlns:wp14="http://schemas.microsoft.com/office/word/2010/wordprocessingDrawing" xmlns:wp="http://schemas.openxmlformats.org/drawingml/2006/wordprocessingDrawing" xmlns:w10="urn:schemas-microsoft-com:office:word" xmlns:w="http://schemas.openxmlformats.org/wordprocessingml/2006/main" xmlns:w14="http://schemas.microsoft.com/office/word/2010/wordml" xmlns:w15="http://schemas.microsoft.com/office/word/2012/wordml" xmlns:w16se="http://schemas.microsoft.com/office/word/2015/wordml/symex" xmlns:wpg="http://schemas.microsoft.com/office/word/2010/wordprocessingGroup" xmlns:wpi="http://schemas.microsoft.com/office/word/2010/wordprocessingInk" xmlns:wne="http://schemas.microsoft.com/office/word/2006/wordml" xmlns:wps="http://schemas.microsoft.com/office/word/2010/wordprocessingShape" mc:Ignorable="w14 w15 w16se wp14">
   <w:footnote w:type="separator" w:id="-1">
     <w:p>
       <w:r>
@@ -4136,7 +4908,7 @@
 </file>
 
 <file path=word/header1.xml><?xml version="1.0" encoding="utf-8"?>
-<w:hdr xmlns:wpc="http://schemas.microsoft.com/office/word/2010/wordprocessingCanvas" xmlns:cx="http://schemas.microsoft.com/office/drawing/2014/chartex" xmlns:cx1="http://schemas.microsoft.com/office/drawing/2015/9/8/chartex" xmlns:cx2="http://schemas.microsoft.com/office/drawing/2015/10/21/chartex" xmlns:cx3="http://schemas.microsoft.com/office/drawing/2016/5/9/chartex" xmlns:cx4="http://schemas.microsoft.com/office/drawing/2016/5/10/chartex" xmlns:cx5="http://schemas.microsoft.com/office/drawing/2016/5/11/chartex" xmlns:cx6="http://schemas.microsoft.com/office/drawing/2016/5/12/chartex" xmlns:cx7="http://schemas.microsoft.com/office/drawing/2016/5/13/chartex" xmlns:cx8="http://schemas.microsoft.com/office/drawing/2016/5/14/chartex" xmlns:mc="http://schemas.openxmlformats.org/markup-compatibility/2006" xmlns:aink="http://schemas.microsoft.com/office/drawing/2016/ink" xmlns:am3d="http://schemas.microsoft.com/office/drawing/2017/model3d" xmlns:o="urn:schemas-microsoft-com:office:office" xmlns:oel="http://schemas.microsoft.com/office/2019/extlst" xmlns:r="http://schemas.openxmlformats.org/officeDocument/2006/relationships" xmlns:m="http://schemas.openxmlformats.org/officeDocument/2006/math" xmlns:v="urn:schemas-microsoft-com:vml" xmlns:wp14="http://schemas.microsoft.com/office/word/2010/wordprocessingDrawing" xmlns:wp="http://schemas.openxmlformats.org/drawingml/2006/wordprocessingDrawing" xmlns:w10="urn:schemas-microsoft-com:office:word" xmlns:w="http://schemas.openxmlformats.org/wordprocessingml/2006/main" xmlns:w14="http://schemas.microsoft.com/office/word/2010/wordml" xmlns:w15="http://schemas.microsoft.com/office/word/2012/wordml" xmlns:w16cex="http://schemas.microsoft.com/office/word/2018/wordml/cex" xmlns:w16cid="http://schemas.microsoft.com/office/word/2016/wordml/cid" xmlns:w16="http://schemas.microsoft.com/office/word/2018/wordml" xmlns:w16sdtdh="http://schemas.microsoft.com/office/word/2020/wordml/sdtdatahash" xmlns:w16se="http://schemas.microsoft.com/office/word/2015/wordml/symex" xmlns:wpg="http://schemas.microsoft.com/office/word/2010/wordprocessingGroup" xmlns:wpi="http://schemas.microsoft.com/office/word/2010/wordprocessingInk" xmlns:wne="http://schemas.microsoft.com/office/word/2006/wordml" xmlns:wps="http://schemas.microsoft.com/office/word/2010/wordprocessingShape" mc:Ignorable="w14 w15 w16se w16cid w16 w16cex w16sdtdh wp14">
+<w:hdr xmlns:wpc="http://schemas.microsoft.com/office/word/2010/wordprocessingCanvas" xmlns:cx="http://schemas.microsoft.com/office/drawing/2014/chartex" xmlns:mc="http://schemas.openxmlformats.org/markup-compatibility/2006" xmlns:o="urn:schemas-microsoft-com:office:office" xmlns:r="http://schemas.openxmlformats.org/officeDocument/2006/relationships" xmlns:m="http://schemas.openxmlformats.org/officeDocument/2006/math" xmlns:v="urn:schemas-microsoft-com:vml" xmlns:wp14="http://schemas.microsoft.com/office/word/2010/wordprocessingDrawing" xmlns:wp="http://schemas.openxmlformats.org/drawingml/2006/wordprocessingDrawing" xmlns:w10="urn:schemas-microsoft-com:office:word" xmlns:w="http://schemas.openxmlformats.org/wordprocessingml/2006/main" xmlns:w14="http://schemas.microsoft.com/office/word/2010/wordml" xmlns:w15="http://schemas.microsoft.com/office/word/2012/wordml" xmlns:w16se="http://schemas.microsoft.com/office/word/2015/wordml/symex" xmlns:wpg="http://schemas.microsoft.com/office/word/2010/wordprocessingGroup" xmlns:wpi="http://schemas.microsoft.com/office/word/2010/wordprocessingInk" xmlns:wne="http://schemas.microsoft.com/office/word/2006/wordml" xmlns:wps="http://schemas.microsoft.com/office/word/2010/wordprocessingShape" mc:Ignorable="w14 w15 w16se wp14">
   <w:p>
     <w:pPr>
       <w:pStyle w:val="Header"/>
@@ -4171,7 +4943,7 @@
 </file>
 
 <file path=word/header2.xml><?xml version="1.0" encoding="utf-8"?>
-<w:hdr xmlns:wpc="http://schemas.microsoft.com/office/word/2010/wordprocessingCanvas" xmlns:cx="http://schemas.microsoft.com/office/drawing/2014/chartex" xmlns:cx1="http://schemas.microsoft.com/office/drawing/2015/9/8/chartex" xmlns:cx2="http://schemas.microsoft.com/office/drawing/2015/10/21/chartex" xmlns:cx3="http://schemas.microsoft.com/office/drawing/2016/5/9/chartex" xmlns:cx4="http://schemas.microsoft.com/office/drawing/2016/5/10/chartex" xmlns:cx5="http://schemas.microsoft.com/office/drawing/2016/5/11/chartex" xmlns:cx6="http://schemas.microsoft.com/office/drawing/2016/5/12/chartex" xmlns:cx7="http://schemas.microsoft.com/office/drawing/2016/5/13/chartex" xmlns:cx8="http://schemas.microsoft.com/office/drawing/2016/5/14/chartex" xmlns:mc="http://schemas.openxmlformats.org/markup-compatibility/2006" xmlns:aink="http://schemas.microsoft.com/office/drawing/2016/ink" xmlns:am3d="http://schemas.microsoft.com/office/drawing/2017/model3d" xmlns:o="urn:schemas-microsoft-com:office:office" xmlns:oel="http://schemas.microsoft.com/office/2019/extlst" xmlns:r="http://schemas.openxmlformats.org/officeDocument/2006/relationships" xmlns:m="http://schemas.openxmlformats.org/officeDocument/2006/math" xmlns:v="urn:schemas-microsoft-com:vml" xmlns:wp14="http://schemas.microsoft.com/office/word/2010/wordprocessingDrawing" xmlns:wp="http://schemas.openxmlformats.org/drawingml/2006/wordprocessingDrawing" xmlns:w10="urn:schemas-microsoft-com:office:word" xmlns:w="http://schemas.openxmlformats.org/wordprocessingml/2006/main" xmlns:w14="http://schemas.microsoft.com/office/word/2010/wordml" xmlns:w15="http://schemas.microsoft.com/office/word/2012/wordml" xmlns:w16cex="http://schemas.microsoft.com/office/word/2018/wordml/cex" xmlns:w16cid="http://schemas.microsoft.com/office/word/2016/wordml/cid" xmlns:w16="http://schemas.microsoft.com/office/word/2018/wordml" xmlns:w16sdtdh="http://schemas.microsoft.com/office/word/2020/wordml/sdtdatahash" xmlns:w16se="http://schemas.microsoft.com/office/word/2015/wordml/symex" xmlns:wpg="http://schemas.microsoft.com/office/word/2010/wordprocessingGroup" xmlns:wpi="http://schemas.microsoft.com/office/word/2010/wordprocessingInk" xmlns:wne="http://schemas.microsoft.com/office/word/2006/wordml" xmlns:wps="http://schemas.microsoft.com/office/word/2010/wordprocessingShape" mc:Ignorable="w14 w15 w16se w16cid w16 w16cex w16sdtdh wp14">
+<w:hdr xmlns:wpc="http://schemas.microsoft.com/office/word/2010/wordprocessingCanvas" xmlns:cx="http://schemas.microsoft.com/office/drawing/2014/chartex" xmlns:mc="http://schemas.openxmlformats.org/markup-compatibility/2006" xmlns:o="urn:schemas-microsoft-com:office:office" xmlns:r="http://schemas.openxmlformats.org/officeDocument/2006/relationships" xmlns:m="http://schemas.openxmlformats.org/officeDocument/2006/math" xmlns:v="urn:schemas-microsoft-com:vml" xmlns:wp14="http://schemas.microsoft.com/office/word/2010/wordprocessingDrawing" xmlns:wp="http://schemas.openxmlformats.org/drawingml/2006/wordprocessingDrawing" xmlns:w10="urn:schemas-microsoft-com:office:word" xmlns:w="http://schemas.openxmlformats.org/wordprocessingml/2006/main" xmlns:w14="http://schemas.microsoft.com/office/word/2010/wordml" xmlns:w15="http://schemas.microsoft.com/office/word/2012/wordml" xmlns:w16se="http://schemas.microsoft.com/office/word/2015/wordml/symex" xmlns:wpg="http://schemas.microsoft.com/office/word/2010/wordprocessingGroup" xmlns:wpi="http://schemas.microsoft.com/office/word/2010/wordprocessingInk" xmlns:wne="http://schemas.microsoft.com/office/word/2006/wordml" xmlns:wps="http://schemas.microsoft.com/office/word/2010/wordprocessingShape" mc:Ignorable="w14 w15 w16se wp14">
   <w:p>
     <w:pPr>
       <w:pStyle w:val="Header"/>
@@ -4254,7 +5026,7 @@
             </wp:anchor>
           </w:drawing>
         </mc:Choice>
-        <mc:Fallback>
+        <mc:Fallback xmlns:w16sdtdh="http://schemas.microsoft.com/office/word/2020/wordml/sdtdatahash" xmlns:w16="http://schemas.microsoft.com/office/word/2018/wordml" xmlns:w16cid="http://schemas.microsoft.com/office/word/2016/wordml/cid" xmlns:w16cex="http://schemas.microsoft.com/office/word/2018/wordml/cex" xmlns:oel="http://schemas.microsoft.com/office/2019/extlst" xmlns:am3d="http://schemas.microsoft.com/office/drawing/2017/model3d" xmlns:aink="http://schemas.microsoft.com/office/drawing/2016/ink" xmlns:cx8="http://schemas.microsoft.com/office/drawing/2016/5/14/chartex" xmlns:cx7="http://schemas.microsoft.com/office/drawing/2016/5/13/chartex" xmlns:cx6="http://schemas.microsoft.com/office/drawing/2016/5/12/chartex" xmlns:cx5="http://schemas.microsoft.com/office/drawing/2016/5/11/chartex" xmlns:cx4="http://schemas.microsoft.com/office/drawing/2016/5/10/chartex" xmlns:cx3="http://schemas.microsoft.com/office/drawing/2016/5/9/chartex" xmlns:cx2="http://schemas.microsoft.com/office/drawing/2015/10/21/chartex" xmlns:cx1="http://schemas.microsoft.com/office/drawing/2015/9/8/chartex">
           <w:pict>
             <v:line w14:anchorId="2A5DCD4B" id="Line 19" o:spid="_x0000_s1026" style="position:absolute;z-index:251658242;visibility:visible;mso-wrap-style:square;mso-width-percent:0;mso-height-percent:0;mso-wrap-distance-left:9pt;mso-wrap-distance-top:0;mso-wrap-distance-right:9pt;mso-wrap-distance-bottom:0;mso-position-horizontal:absolute;mso-position-horizontal-relative:page;mso-position-vertical:absolute;mso-position-vertical-relative:page;mso-width-percent:0;mso-height-percent:0;mso-width-relative:page;mso-height-relative:page" from="48.2pt,76.55pt" to="547.1pt,76.55pt" o:gfxdata="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" strokecolor="#2a289d" strokeweight="2.25pt">
               <w10:wrap anchorx="page" anchory="page"/>
@@ -4280,7 +5052,7 @@
 </file>
 
 <file path=word/header3.xml><?xml version="1.0" encoding="utf-8"?>
-<w:hdr xmlns:wpc="http://schemas.microsoft.com/office/word/2010/wordprocessingCanvas" xmlns:cx="http://schemas.microsoft.com/office/drawing/2014/chartex" xmlns:cx1="http://schemas.microsoft.com/office/drawing/2015/9/8/chartex" xmlns:cx2="http://schemas.microsoft.com/office/drawing/2015/10/21/chartex" xmlns:cx3="http://schemas.microsoft.com/office/drawing/2016/5/9/chartex" xmlns:cx4="http://schemas.microsoft.com/office/drawing/2016/5/10/chartex" xmlns:cx5="http://schemas.microsoft.com/office/drawing/2016/5/11/chartex" xmlns:cx6="http://schemas.microsoft.com/office/drawing/2016/5/12/chartex" xmlns:cx7="http://schemas.microsoft.com/office/drawing/2016/5/13/chartex" xmlns:cx8="http://schemas.microsoft.com/office/drawing/2016/5/14/chartex" xmlns:mc="http://schemas.openxmlformats.org/markup-compatibility/2006" xmlns:aink="http://schemas.microsoft.com/office/drawing/2016/ink" xmlns:am3d="http://schemas.microsoft.com/office/drawing/2017/model3d" xmlns:o="urn:schemas-microsoft-com:office:office" xmlns:oel="http://schemas.microsoft.com/office/2019/extlst" xmlns:r="http://schemas.openxmlformats.org/officeDocument/2006/relationships" xmlns:m="http://schemas.openxmlformats.org/officeDocument/2006/math" xmlns:v="urn:schemas-microsoft-com:vml" xmlns:wp14="http://schemas.microsoft.com/office/word/2010/wordprocessingDrawing" xmlns:wp="http://schemas.openxmlformats.org/drawingml/2006/wordprocessingDrawing" xmlns:w10="urn:schemas-microsoft-com:office:word" xmlns:w="http://schemas.openxmlformats.org/wordprocessingml/2006/main" xmlns:w14="http://schemas.microsoft.com/office/word/2010/wordml" xmlns:w15="http://schemas.microsoft.com/office/word/2012/wordml" xmlns:w16cex="http://schemas.microsoft.com/office/word/2018/wordml/cex" xmlns:w16cid="http://schemas.microsoft.com/office/word/2016/wordml/cid" xmlns:w16="http://schemas.microsoft.com/office/word/2018/wordml" xmlns:w16sdtdh="http://schemas.microsoft.com/office/word/2020/wordml/sdtdatahash" xmlns:w16se="http://schemas.microsoft.com/office/word/2015/wordml/symex" xmlns:wpg="http://schemas.microsoft.com/office/word/2010/wordprocessingGroup" xmlns:wpi="http://schemas.microsoft.com/office/word/2010/wordprocessingInk" xmlns:wne="http://schemas.microsoft.com/office/word/2006/wordml" xmlns:wps="http://schemas.microsoft.com/office/word/2010/wordprocessingShape" mc:Ignorable="w14 w15 w16se w16cid w16 w16cex w16sdtdh wp14">
+<w:hdr xmlns:wpc="http://schemas.microsoft.com/office/word/2010/wordprocessingCanvas" xmlns:cx="http://schemas.microsoft.com/office/drawing/2014/chartex" xmlns:mc="http://schemas.openxmlformats.org/markup-compatibility/2006" xmlns:o="urn:schemas-microsoft-com:office:office" xmlns:r="http://schemas.openxmlformats.org/officeDocument/2006/relationships" xmlns:m="http://schemas.openxmlformats.org/officeDocument/2006/math" xmlns:v="urn:schemas-microsoft-com:vml" xmlns:wp14="http://schemas.microsoft.com/office/word/2010/wordprocessingDrawing" xmlns:wp="http://schemas.openxmlformats.org/drawingml/2006/wordprocessingDrawing" xmlns:w10="urn:schemas-microsoft-com:office:word" xmlns:w="http://schemas.openxmlformats.org/wordprocessingml/2006/main" xmlns:w14="http://schemas.microsoft.com/office/word/2010/wordml" xmlns:w15="http://schemas.microsoft.com/office/word/2012/wordml" xmlns:w16se="http://schemas.microsoft.com/office/word/2015/wordml/symex" xmlns:wpg="http://schemas.microsoft.com/office/word/2010/wordprocessingGroup" xmlns:wpi="http://schemas.microsoft.com/office/word/2010/wordprocessingInk" xmlns:wne="http://schemas.microsoft.com/office/word/2006/wordml" xmlns:wps="http://schemas.microsoft.com/office/word/2010/wordprocessingShape" mc:Ignorable="w14 w15 w16se wp14">
   <w:p>
     <w:pPr>
       <w:pStyle w:val="afe"/>
@@ -4291,6 +5063,7 @@
     <w:r>
       <w:rPr>
         <w:noProof/>
+        <w:lang w:eastAsia="en-US"/>
       </w:rPr>
       <w:drawing>
         <wp:anchor distT="0" distB="0" distL="114300" distR="114300" simplePos="0" relativeHeight="251659270" behindDoc="1" locked="0" layoutInCell="1" allowOverlap="1" wp14:anchorId="3E72EE73" wp14:editId="3D965CBC">
@@ -4387,7 +5160,7 @@
 </file>
 
 <file path=word/numbering.xml><?xml version="1.0" encoding="utf-8"?>
-<w:numbering xmlns:wpc="http://schemas.microsoft.com/office/word/2010/wordprocessingCanvas" xmlns:cx="http://schemas.microsoft.com/office/drawing/2014/chartex" xmlns:cx1="http://schemas.microsoft.com/office/drawing/2015/9/8/chartex" xmlns:cx2="http://schemas.microsoft.com/office/drawing/2015/10/21/chartex" xmlns:cx3="http://schemas.microsoft.com/office/drawing/2016/5/9/chartex" xmlns:cx4="http://schemas.microsoft.com/office/drawing/2016/5/10/chartex" xmlns:cx5="http://schemas.microsoft.com/office/drawing/2016/5/11/chartex" xmlns:cx6="http://schemas.microsoft.com/office/drawing/2016/5/12/chartex" xmlns:cx7="http://schemas.microsoft.com/office/drawing/2016/5/13/chartex" xmlns:cx8="http://schemas.microsoft.com/office/drawing/2016/5/14/chartex" xmlns:mc="http://schemas.openxmlformats.org/markup-compatibility/2006" xmlns:aink="http://schemas.microsoft.com/office/drawing/2016/ink" xmlns:am3d="http://schemas.microsoft.com/office/drawing/2017/model3d" xmlns:o="urn:schemas-microsoft-com:office:office" xmlns:oel="http://schemas.microsoft.com/office/2019/extlst" xmlns:r="http://schemas.openxmlformats.org/officeDocument/2006/relationships" xmlns:m="http://schemas.openxmlformats.org/officeDocument/2006/math" xmlns:v="urn:schemas-microsoft-com:vml" xmlns:wp14="http://schemas.microsoft.com/office/word/2010/wordprocessingDrawing" xmlns:wp="http://schemas.openxmlformats.org/drawingml/2006/wordprocessingDrawing" xmlns:w10="urn:schemas-microsoft-com:office:word" xmlns:w="http://schemas.openxmlformats.org/wordprocessingml/2006/main" xmlns:w14="http://schemas.microsoft.com/office/word/2010/wordml" xmlns:w15="http://schemas.microsoft.com/office/word/2012/wordml" xmlns:w16cex="http://schemas.microsoft.com/office/word/2018/wordml/cex" xmlns:w16cid="http://schemas.microsoft.com/office/word/2016/wordml/cid" xmlns:w16="http://schemas.microsoft.com/office/word/2018/wordml" xmlns:w16sdtdh="http://schemas.microsoft.com/office/word/2020/wordml/sdtdatahash" xmlns:w16se="http://schemas.microsoft.com/office/word/2015/wordml/symex" xmlns:wpg="http://schemas.microsoft.com/office/word/2010/wordprocessingGroup" xmlns:wpi="http://schemas.microsoft.com/office/word/2010/wordprocessingInk" xmlns:wne="http://schemas.microsoft.com/office/word/2006/wordml" xmlns:wps="http://schemas.microsoft.com/office/word/2010/wordprocessingShape" mc:Ignorable="w14 w15 w16se w16cid w16 w16cex w16sdtdh wp14">
+<w:numbering xmlns:wpc="http://schemas.microsoft.com/office/word/2010/wordprocessingCanvas" xmlns:cx="http://schemas.microsoft.com/office/drawing/2014/chartex" xmlns:mc="http://schemas.openxmlformats.org/markup-compatibility/2006" xmlns:o="urn:schemas-microsoft-com:office:office" xmlns:r="http://schemas.openxmlformats.org/officeDocument/2006/relationships" xmlns:m="http://schemas.openxmlformats.org/officeDocument/2006/math" xmlns:v="urn:schemas-microsoft-com:vml" xmlns:wp14="http://schemas.microsoft.com/office/word/2010/wordprocessingDrawing" xmlns:wp="http://schemas.openxmlformats.org/drawingml/2006/wordprocessingDrawing" xmlns:w10="urn:schemas-microsoft-com:office:word" xmlns:w="http://schemas.openxmlformats.org/wordprocessingml/2006/main" xmlns:w14="http://schemas.microsoft.com/office/word/2010/wordml" xmlns:w15="http://schemas.microsoft.com/office/word/2012/wordml" xmlns:w16se="http://schemas.microsoft.com/office/word/2015/wordml/symex" xmlns:wpg="http://schemas.microsoft.com/office/word/2010/wordprocessingGroup" xmlns:wpi="http://schemas.microsoft.com/office/word/2010/wordprocessingInk" xmlns:wne="http://schemas.microsoft.com/office/word/2006/wordml" xmlns:wps="http://schemas.microsoft.com/office/word/2010/wordprocessingShape" mc:Ignorable="w14 w15 w16se wp14">
   <w:abstractNum w:abstractNumId="0" w15:restartNumberingAfterBreak="0">
     <w:nsid w:val="FFFFFF7C"/>
     <w:multiLevelType w:val="singleLevel"/>
@@ -5851,67 +6624,67 @@
       </w:rPr>
     </w:lvl>
   </w:abstractNum>
-  <w:num w:numId="1" w16cid:durableId="851147696">
+  <w:num w:numId="1">
     <w:abstractNumId w:val="14"/>
   </w:num>
-  <w:num w:numId="2" w16cid:durableId="740179097">
+  <w:num w:numId="2">
     <w:abstractNumId w:val="16"/>
   </w:num>
-  <w:num w:numId="3" w16cid:durableId="845099119">
+  <w:num w:numId="3">
     <w:abstractNumId w:val="17"/>
   </w:num>
-  <w:num w:numId="4" w16cid:durableId="959334864">
+  <w:num w:numId="4">
     <w:abstractNumId w:val="8"/>
   </w:num>
-  <w:num w:numId="5" w16cid:durableId="1503861653">
+  <w:num w:numId="5">
     <w:abstractNumId w:val="12"/>
     <w:lvlOverride w:ilvl="0">
       <w:startOverride w:val="1"/>
     </w:lvlOverride>
   </w:num>
-  <w:num w:numId="6" w16cid:durableId="1657107792">
+  <w:num w:numId="6">
     <w:abstractNumId w:val="7"/>
   </w:num>
-  <w:num w:numId="7" w16cid:durableId="522786341">
+  <w:num w:numId="7">
     <w:abstractNumId w:val="6"/>
   </w:num>
-  <w:num w:numId="8" w16cid:durableId="90205985">
+  <w:num w:numId="8">
     <w:abstractNumId w:val="5"/>
   </w:num>
-  <w:num w:numId="9" w16cid:durableId="767888091">
+  <w:num w:numId="9">
     <w:abstractNumId w:val="4"/>
   </w:num>
-  <w:num w:numId="10" w16cid:durableId="1743218060">
+  <w:num w:numId="10">
     <w:abstractNumId w:val="3"/>
   </w:num>
-  <w:num w:numId="11" w16cid:durableId="214897470">
+  <w:num w:numId="11">
     <w:abstractNumId w:val="2"/>
   </w:num>
-  <w:num w:numId="12" w16cid:durableId="867063693">
+  <w:num w:numId="12">
     <w:abstractNumId w:val="1"/>
   </w:num>
-  <w:num w:numId="13" w16cid:durableId="934095012">
+  <w:num w:numId="13">
     <w:abstractNumId w:val="0"/>
   </w:num>
-  <w:num w:numId="14" w16cid:durableId="242373317">
+  <w:num w:numId="14">
     <w:abstractNumId w:val="13"/>
   </w:num>
-  <w:num w:numId="15" w16cid:durableId="1255439140">
+  <w:num w:numId="15">
     <w:abstractNumId w:val="9"/>
   </w:num>
-  <w:num w:numId="16" w16cid:durableId="1422332846">
+  <w:num w:numId="16">
     <w:abstractNumId w:val="18"/>
   </w:num>
-  <w:num w:numId="17" w16cid:durableId="1697340743">
+  <w:num w:numId="17">
     <w:abstractNumId w:val="12"/>
   </w:num>
-  <w:num w:numId="18" w16cid:durableId="1202206357">
+  <w:num w:numId="18">
     <w:abstractNumId w:val="11"/>
   </w:num>
-  <w:num w:numId="19" w16cid:durableId="656883757">
+  <w:num w:numId="19">
     <w:abstractNumId w:val="10"/>
   </w:num>
-  <w:num w:numId="20" w16cid:durableId="1231043624">
+  <w:num w:numId="20">
     <w:abstractNumId w:val="15"/>
   </w:num>
   <w:numIdMacAtCleanup w:val="16"/>
@@ -5919,7 +6692,7 @@
 </file>
 
 <file path=word/styles.xml><?xml version="1.0" encoding="utf-8"?>
-<w:styles xmlns:mc="http://schemas.openxmlformats.org/markup-compatibility/2006" xmlns:r="http://schemas.openxmlformats.org/officeDocument/2006/relationships" xmlns:w="http://schemas.openxmlformats.org/wordprocessingml/2006/main" xmlns:w14="http://schemas.microsoft.com/office/word/2010/wordml" xmlns:w15="http://schemas.microsoft.com/office/word/2012/wordml" xmlns:w16cex="http://schemas.microsoft.com/office/word/2018/wordml/cex" xmlns:w16cid="http://schemas.microsoft.com/office/word/2016/wordml/cid" xmlns:w16="http://schemas.microsoft.com/office/word/2018/wordml" xmlns:w16sdtdh="http://schemas.microsoft.com/office/word/2020/wordml/sdtdatahash" xmlns:w16se="http://schemas.microsoft.com/office/word/2015/wordml/symex" mc:Ignorable="w14 w15 w16se w16cid w16 w16cex w16sdtdh">
+<w:styles xmlns:mc="http://schemas.openxmlformats.org/markup-compatibility/2006" xmlns:r="http://schemas.openxmlformats.org/officeDocument/2006/relationships" xmlns:w="http://schemas.openxmlformats.org/wordprocessingml/2006/main" xmlns:w14="http://schemas.microsoft.com/office/word/2010/wordml" xmlns:w15="http://schemas.microsoft.com/office/word/2012/wordml" xmlns:w16se="http://schemas.microsoft.com/office/word/2015/wordml/symex" mc:Ignorable="w14 w15 w16se">
   <w:docDefaults>
     <w:rPrDefault>
       <w:rPr>
@@ -5929,7 +6702,7 @@
     </w:rPrDefault>
     <w:pPrDefault/>
   </w:docDefaults>
-  <w:latentStyles w:defLockedState="0" w:defUIPriority="0" w:defSemiHidden="0" w:defUnhideWhenUsed="0" w:defQFormat="0" w:count="376">
+  <w:latentStyles w:defLockedState="0" w:defUIPriority="0" w:defSemiHidden="0" w:defUnhideWhenUsed="0" w:defQFormat="0" w:count="371">
     <w:lsdException w:name="Normal" w:qFormat="1"/>
     <w:lsdException w:name="heading 1" w:uiPriority="9" w:qFormat="1"/>
     <w:lsdException w:name="heading 2" w:uiPriority="9" w:qFormat="1"/>
@@ -6295,11 +7068,6 @@
     <w:lsdException w:name="List Table 5 Dark Accent 6" w:uiPriority="50"/>
     <w:lsdException w:name="List Table 6 Colorful Accent 6" w:uiPriority="51"/>
     <w:lsdException w:name="List Table 7 Colorful Accent 6" w:uiPriority="52"/>
-    <w:lsdException w:name="Mention" w:semiHidden="1" w:uiPriority="99" w:unhideWhenUsed="1"/>
-    <w:lsdException w:name="Smart Hyperlink" w:semiHidden="1" w:uiPriority="99" w:unhideWhenUsed="1"/>
-    <w:lsdException w:name="Hashtag" w:semiHidden="1" w:uiPriority="99" w:unhideWhenUsed="1"/>
-    <w:lsdException w:name="Unresolved Mention" w:semiHidden="1" w:uiPriority="99" w:unhideWhenUsed="1"/>
-    <w:lsdException w:name="Smart Link" w:semiHidden="1" w:uiPriority="99" w:unhideWhenUsed="1"/>
   </w:latentStyles>
   <w:style w:type="paragraph" w:default="1" w:styleId="Normal">
     <w:name w:val="Normal"/>
@@ -11044,7 +11812,7 @@
 </file>
 
 <file path=customXml/itemProps1.xml><?xml version="1.0" encoding="utf-8"?>
-<ds:datastoreItem xmlns:ds="http://schemas.openxmlformats.org/officeDocument/2006/customXml" ds:itemID="{C9691C56-07B2-447F-A9A3-6B9BE34361A9}">
+<ds:datastoreItem xmlns:ds="http://schemas.openxmlformats.org/officeDocument/2006/customXml" ds:itemID="{471FD057-6455-4669-A3EA-B1921C038D3E}">
   <ds:schemaRefs>
     <ds:schemaRef ds:uri="http://schemas.openxmlformats.org/officeDocument/2006/bibliography"/>
   </ds:schemaRefs>
